--- a/系统能力综合培养实验报告.docx
+++ b/系统能力综合培养实验报告.docx
@@ -131,7 +131,7 @@
       <w:tblGrid>
         <w:gridCol w:w="1908"/>
         <w:gridCol w:w="1740"/>
-        <w:gridCol w:w="1740"/>
+        <w:gridCol w:w="1888"/>
         <w:gridCol w:w="1740"/>
       </w:tblGrid>
       <w:tr>
@@ -416,12 +416,14 @@
             <w:r>
               <w:rPr>
                 <w:rFonts w:hint="eastAsia"/>
+                <w:sz w:val="32"/>
                 <w:szCs w:val="32"/>
               </w:rPr>
               <w:t>U</w:t>
             </w:r>
             <w:r>
               <w:rPr>
+                <w:sz w:val="32"/>
                 <w:szCs w:val="32"/>
               </w:rPr>
               <w:t>201614613</w:t>
@@ -3134,9 +3136,6 @@
       <w:pPr>
         <w:pStyle w:val="af"/>
         <w:jc w:val="both"/>
-        <w:rPr>
-          <w:rFonts w:hint="eastAsia"/>
-        </w:rPr>
         <w:sectPr>
           <w:pgSz w:w="11906" w:h="16838"/>
           <w:pgMar w:top="1440" w:right="1800" w:bottom="1440" w:left="1800" w:header="851" w:footer="992" w:gutter="0"/>
@@ -4983,9 +4982,6 @@
     <w:p>
       <w:pPr>
         <w:ind w:left="420" w:firstLine="420"/>
-        <w:rPr>
-          <w:rFonts w:hint="eastAsia"/>
-        </w:rPr>
       </w:pPr>
       <w:r>
         <w:rPr>
@@ -5208,9 +5204,6 @@
           <w:numId w:val="48"/>
         </w:numPr>
         <w:ind w:firstLineChars="0"/>
-        <w:rPr>
-          <w:rFonts w:hint="eastAsia"/>
-        </w:rPr>
       </w:pPr>
       <w:r>
         <w:rPr>
@@ -5263,9 +5256,6 @@
           <w:numId w:val="48"/>
         </w:numPr>
         <w:ind w:firstLineChars="0"/>
-        <w:rPr>
-          <w:rFonts w:hint="eastAsia"/>
-        </w:rPr>
       </w:pPr>
       <w:r>
         <w:rPr>
@@ -5325,9 +5315,6 @@
           <w:numId w:val="48"/>
         </w:numPr>
         <w:ind w:firstLineChars="0"/>
-        <w:rPr>
-          <w:rFonts w:hint="eastAsia"/>
-        </w:rPr>
       </w:pPr>
       <w:r>
         <w:rPr>
@@ -5410,9 +5397,6 @@
           <w:numId w:val="48"/>
         </w:numPr>
         <w:ind w:firstLineChars="0"/>
-        <w:rPr>
-          <w:rFonts w:hint="eastAsia"/>
-        </w:rPr>
       </w:pPr>
       <w:r>
         <w:rPr>
@@ -5429,9 +5413,6 @@
           <w:numId w:val="48"/>
         </w:numPr>
         <w:ind w:firstLineChars="0"/>
-        <w:rPr>
-          <w:rFonts w:hint="eastAsia"/>
-        </w:rPr>
       </w:pPr>
       <w:r>
         <w:rPr>
@@ -5508,7 +5489,7 @@
           <v:shape id="_x0000_i1025" type="#_x0000_t75" style="width:333pt;height:110.25pt" o:ole="">
             <v:imagedata r:id="rId11" o:title=""/>
           </v:shape>
-          <o:OLEObject Type="Embed" ProgID="Visio.Drawing.11" ShapeID="_x0000_i1025" DrawAspect="Content" ObjectID="_1639815171" r:id="rId12"/>
+          <o:OLEObject Type="Embed" ProgID="Visio.Drawing.11" ShapeID="_x0000_i1025" DrawAspect="Content" ObjectID="_1639902364" r:id="rId12"/>
         </w:object>
       </w:r>
     </w:p>
@@ -6177,7 +6158,6 @@
         <w:spacing w:line="360" w:lineRule="auto"/>
         <w:ind w:firstLineChars="200" w:firstLine="480"/>
         <w:rPr>
-          <w:rFonts w:hint="eastAsia"/>
           <w:color w:val="000000" w:themeColor="text1"/>
         </w:rPr>
       </w:pPr>
@@ -6737,7 +6717,6 @@
         <w:spacing w:line="360" w:lineRule="auto"/>
         <w:ind w:firstLineChars="200" w:firstLine="480"/>
         <w:rPr>
-          <w:rFonts w:hint="eastAsia"/>
           <w:color w:val="000000" w:themeColor="text1"/>
         </w:rPr>
       </w:pPr>
@@ -7377,9 +7356,6 @@
           <w:tab w:val="num" w:pos="960"/>
         </w:tabs>
         <w:spacing w:line="360" w:lineRule="auto"/>
-        <w:rPr>
-          <w:rFonts w:hint="eastAsia"/>
-        </w:rPr>
       </w:pPr>
     </w:p>
     <w:p>
@@ -7389,9 +7365,6 @@
           <w:ilvl w:val="0"/>
           <w:numId w:val="30"/>
         </w:numPr>
-        <w:rPr>
-          <w:rFonts w:hint="eastAsia"/>
-        </w:rPr>
       </w:pPr>
       <w:bookmarkStart w:id="4" w:name="_Toc493799757"/>
       <w:r>
@@ -7844,9 +7817,6 @@
         </w:tabs>
         <w:spacing w:line="360" w:lineRule="auto"/>
         <w:ind w:firstLineChars="200" w:firstLine="480"/>
-        <w:rPr>
-          <w:rFonts w:hint="eastAsia"/>
-        </w:rPr>
       </w:pPr>
       <w:proofErr w:type="spellStart"/>
       <w:r>
@@ -8095,9 +8065,6 @@
         <w:spacing w:line="360" w:lineRule="auto"/>
         <w:ind w:firstLineChars="200" w:firstLine="480"/>
         <w:jc w:val="center"/>
-        <w:rPr>
-          <w:rFonts w:hint="eastAsia"/>
-        </w:rPr>
       </w:pPr>
       <w:r>
         <w:rPr>
@@ -8215,9 +8182,6 @@
         <w:spacing w:line="360" w:lineRule="auto"/>
         <w:ind w:firstLineChars="200" w:firstLine="480"/>
         <w:jc w:val="center"/>
-        <w:rPr>
-          <w:rFonts w:hint="eastAsia"/>
-        </w:rPr>
       </w:pPr>
       <w:r>
         <w:rPr>
@@ -8354,11 +8318,6 @@
       </w:r>
     </w:p>
     <w:p>
-      <w:pPr>
-        <w:rPr>
-          <w:rFonts w:hint="eastAsia"/>
-        </w:rPr>
-      </w:pPr>
       <w:r>
         <w:tab/>
       </w:r>
@@ -8639,9 +8598,6 @@
     <w:p>
       <w:pPr>
         <w:ind w:left="420" w:firstLine="420"/>
-        <w:rPr>
-          <w:rFonts w:hint="eastAsia"/>
-        </w:rPr>
       </w:pPr>
       <w:r>
         <w:rPr>
@@ -8941,9 +8897,6 @@
     <w:p>
       <w:pPr>
         <w:ind w:left="420" w:firstLine="420"/>
-        <w:rPr>
-          <w:rFonts w:hint="eastAsia"/>
-        </w:rPr>
       </w:pPr>
       <w:r>
         <w:rPr>
@@ -9101,9 +9054,6 @@
     <w:p>
       <w:pPr>
         <w:ind w:left="420"/>
-        <w:rPr>
-          <w:rFonts w:hint="eastAsia"/>
-        </w:rPr>
       </w:pPr>
       <w:r>
         <w:rPr>
@@ -9193,9 +9143,6 @@
     <w:p>
       <w:pPr>
         <w:ind w:left="420" w:firstLine="420"/>
-        <w:rPr>
-          <w:rFonts w:hint="eastAsia"/>
-        </w:rPr>
       </w:pPr>
       <w:r>
         <w:rPr>
@@ -9413,9 +9360,6 @@
     <w:p>
       <w:pPr>
         <w:ind w:firstLineChars="175" w:firstLine="420"/>
-        <w:rPr>
-          <w:rFonts w:hint="eastAsia"/>
-        </w:rPr>
       </w:pPr>
       <w:r>
         <w:lastRenderedPageBreak/>
@@ -9693,9 +9637,6 @@
     <w:p>
       <w:pPr>
         <w:ind w:firstLineChars="175" w:firstLine="420"/>
-        <w:rPr>
-          <w:rFonts w:hint="eastAsia"/>
-        </w:rPr>
       </w:pPr>
       <w:r>
         <w:rPr>
@@ -9985,11 +9926,6 @@
       </w:r>
     </w:p>
     <w:p>
-      <w:pPr>
-        <w:rPr>
-          <w:rFonts w:hint="eastAsia"/>
-        </w:rPr>
-      </w:pPr>
       <w:r>
         <w:tab/>
       </w:r>
@@ -10023,15 +9959,16 @@
         </w:rPr>
         <w:t>，表明</w:t>
       </w:r>
-      <w:bookmarkStart w:id="5" w:name="_GoBack"/>
-      <w:bookmarkEnd w:id="5"/>
+      <w:r>
+        <w:rPr>
+          <w:rFonts w:hint="eastAsia"/>
+        </w:rPr>
+        <w:t>当前根节点被分裂，因此需要创建新的根节点，并将分裂后的两个节点作为新根节点的两路分支。</w:t>
+      </w:r>
     </w:p>
     <w:p>
       <w:pPr>
         <w:jc w:val="center"/>
-        <w:rPr>
-          <w:rFonts w:hint="eastAsia"/>
-        </w:rPr>
       </w:pPr>
       <w:r>
         <w:rPr>
@@ -10076,6 +10013,329 @@
       </w:r>
     </w:p>
     <w:p>
+      <w:r>
+        <w:tab/>
+      </w:r>
+      <w:r>
+        <w:rPr>
+          <w:rFonts w:hint="eastAsia"/>
+        </w:rPr>
+        <w:t>若</w:t>
+      </w:r>
+      <w:r>
+        <w:rPr>
+          <w:rFonts w:hint="eastAsia"/>
+        </w:rPr>
+        <w:t>t</w:t>
+      </w:r>
+      <w:r>
+        <w:t>arget</w:t>
+      </w:r>
+      <w:r>
+        <w:rPr>
+          <w:rFonts w:hint="eastAsia"/>
+        </w:rPr>
+        <w:t>不为</w:t>
+      </w:r>
+      <w:r>
+        <w:rPr>
+          <w:rFonts w:hint="eastAsia"/>
+        </w:rPr>
+        <w:t>0.</w:t>
+      </w:r>
+      <w:r>
+        <w:rPr>
+          <w:rFonts w:hint="eastAsia"/>
+        </w:rPr>
+        <w:t>则表明被分裂的是非</w:t>
+      </w:r>
+      <w:proofErr w:type="gramStart"/>
+      <w:r>
+        <w:rPr>
+          <w:rFonts w:hint="eastAsia"/>
+        </w:rPr>
+        <w:t>根内部</w:t>
+      </w:r>
+      <w:proofErr w:type="gramEnd"/>
+      <w:r>
+        <w:rPr>
+          <w:rFonts w:hint="eastAsia"/>
+        </w:rPr>
+        <w:t>节点。与插入叶子节点类似，若当前</w:t>
+      </w:r>
+      <w:proofErr w:type="gramStart"/>
+      <w:r>
+        <w:rPr>
+          <w:rFonts w:hint="eastAsia"/>
+        </w:rPr>
+        <w:t>节点非满节点</w:t>
+      </w:r>
+      <w:proofErr w:type="gramEnd"/>
+      <w:r>
+        <w:rPr>
+          <w:rFonts w:hint="eastAsia"/>
+        </w:rPr>
+        <w:t>，则直接插入，无需分裂。</w:t>
+      </w:r>
+    </w:p>
+    <w:p>
+      <w:r>
+        <w:rPr>
+          <w:rFonts w:hint="eastAsia"/>
+          <w:noProof/>
+        </w:rPr>
+        <w:drawing>
+          <wp:inline distT="0" distB="0" distL="0" distR="0" wp14:anchorId="19E3F8AF" wp14:editId="31E6664D">
+            <wp:extent cx="5274310" cy="847090"/>
+            <wp:effectExtent l="0" t="0" r="0" b="0"/>
+            <wp:docPr id="7" name="图片 7"/>
+            <wp:cNvGraphicFramePr>
+              <a:graphicFrameLocks xmlns:a="http://schemas.openxmlformats.org/drawingml/2006/main" noChangeAspect="1"/>
+            </wp:cNvGraphicFramePr>
+            <a:graphic xmlns:a="http://schemas.openxmlformats.org/drawingml/2006/main">
+              <a:graphicData uri="http://schemas.openxmlformats.org/drawingml/2006/picture">
+                <pic:pic xmlns:pic="http://schemas.openxmlformats.org/drawingml/2006/picture">
+                  <pic:nvPicPr>
+                    <pic:cNvPr id="7" name="12.PNG"/>
+                    <pic:cNvPicPr/>
+                  </pic:nvPicPr>
+                  <pic:blipFill>
+                    <a:blip r:embed="rId23"/>
+                    <a:stretch>
+                      <a:fillRect/>
+                    </a:stretch>
+                  </pic:blipFill>
+                  <pic:spPr>
+                    <a:xfrm>
+                      <a:off x="0" y="0"/>
+                      <a:ext cx="5274310" cy="847090"/>
+                    </a:xfrm>
+                    <a:prstGeom prst="rect">
+                      <a:avLst/>
+                    </a:prstGeom>
+                  </pic:spPr>
+                </pic:pic>
+              </a:graphicData>
+            </a:graphic>
+          </wp:inline>
+        </w:drawing>
+      </w:r>
+    </w:p>
+    <w:p>
+      <w:r>
+        <w:tab/>
+      </w:r>
+      <w:r>
+        <w:rPr>
+          <w:rFonts w:hint="eastAsia"/>
+        </w:rPr>
+        <w:t>否则，需要对内部节点进行分裂</w:t>
+      </w:r>
+      <w:r>
+        <w:rPr>
+          <w:rFonts w:hint="eastAsia"/>
+        </w:rPr>
+        <w:t>。以中点作为分割点，判断待插入关键字的位置，之后调整分割点保持树的平衡，同时需要避免插入项与它的右兄弟被分割到两个节点</w:t>
+      </w:r>
+      <w:r>
+        <w:rPr>
+          <w:rFonts w:hint="eastAsia"/>
+        </w:rPr>
+        <w:t>，原因在于需要交换待插入位置与它的右分支的指向。</w:t>
+      </w:r>
+    </w:p>
+    <w:p>
+      <w:r>
+        <w:rPr>
+          <w:rFonts w:hint="eastAsia"/>
+          <w:noProof/>
+        </w:rPr>
+        <w:lastRenderedPageBreak/>
+        <w:drawing>
+          <wp:inline distT="0" distB="0" distL="0" distR="0" wp14:anchorId="01013B00" wp14:editId="013024F1">
+            <wp:extent cx="5274310" cy="2186305"/>
+            <wp:effectExtent l="0" t="0" r="0" b="0"/>
+            <wp:docPr id="13" name="图片 13"/>
+            <wp:cNvGraphicFramePr>
+              <a:graphicFrameLocks xmlns:a="http://schemas.openxmlformats.org/drawingml/2006/main" noChangeAspect="1"/>
+            </wp:cNvGraphicFramePr>
+            <a:graphic xmlns:a="http://schemas.openxmlformats.org/drawingml/2006/main">
+              <a:graphicData uri="http://schemas.openxmlformats.org/drawingml/2006/picture">
+                <pic:pic xmlns:pic="http://schemas.openxmlformats.org/drawingml/2006/picture">
+                  <pic:nvPicPr>
+                    <pic:cNvPr id="13" name="11.PNG"/>
+                    <pic:cNvPicPr/>
+                  </pic:nvPicPr>
+                  <pic:blipFill>
+                    <a:blip r:embed="rId24"/>
+                    <a:stretch>
+                      <a:fillRect/>
+                    </a:stretch>
+                  </pic:blipFill>
+                  <pic:spPr>
+                    <a:xfrm>
+                      <a:off x="0" y="0"/>
+                      <a:ext cx="5274310" cy="2186305"/>
+                    </a:xfrm>
+                    <a:prstGeom prst="rect">
+                      <a:avLst/>
+                    </a:prstGeom>
+                  </pic:spPr>
+                </pic:pic>
+              </a:graphicData>
+            </a:graphic>
+          </wp:inline>
+        </w:drawing>
+      </w:r>
+    </w:p>
+    <w:p>
+      <w:r>
+        <w:tab/>
+      </w:r>
+      <w:r>
+        <w:rPr>
+          <w:rFonts w:hint="eastAsia"/>
+        </w:rPr>
+        <w:t>将关键字组和</w:t>
+      </w:r>
+      <w:r>
+        <w:rPr>
+          <w:rFonts w:hint="eastAsia"/>
+        </w:rPr>
+        <w:t>RID</w:t>
+      </w:r>
+      <w:r>
+        <w:rPr>
+          <w:rFonts w:hint="eastAsia"/>
+        </w:rPr>
+        <w:t>组拷贝到新节点。</w:t>
+      </w:r>
+    </w:p>
+    <w:p>
+      <w:r>
+        <w:rPr>
+          <w:rFonts w:hint="eastAsia"/>
+          <w:noProof/>
+        </w:rPr>
+        <w:drawing>
+          <wp:inline distT="0" distB="0" distL="0" distR="0" wp14:anchorId="0E519842" wp14:editId="44040626">
+            <wp:extent cx="5274310" cy="2125345"/>
+            <wp:effectExtent l="0" t="0" r="0" b="0"/>
+            <wp:docPr id="14" name="图片 14"/>
+            <wp:cNvGraphicFramePr>
+              <a:graphicFrameLocks xmlns:a="http://schemas.openxmlformats.org/drawingml/2006/main" noChangeAspect="1"/>
+            </wp:cNvGraphicFramePr>
+            <a:graphic xmlns:a="http://schemas.openxmlformats.org/drawingml/2006/main">
+              <a:graphicData uri="http://schemas.openxmlformats.org/drawingml/2006/picture">
+                <pic:pic xmlns:pic="http://schemas.openxmlformats.org/drawingml/2006/picture">
+                  <pic:nvPicPr>
+                    <pic:cNvPr id="14" name="13.PNG"/>
+                    <pic:cNvPicPr/>
+                  </pic:nvPicPr>
+                  <pic:blipFill>
+                    <a:blip r:embed="rId25"/>
+                    <a:stretch>
+                      <a:fillRect/>
+                    </a:stretch>
+                  </pic:blipFill>
+                  <pic:spPr>
+                    <a:xfrm>
+                      <a:off x="0" y="0"/>
+                      <a:ext cx="5274310" cy="2125345"/>
+                    </a:xfrm>
+                    <a:prstGeom prst="rect">
+                      <a:avLst/>
+                    </a:prstGeom>
+                  </pic:spPr>
+                </pic:pic>
+              </a:graphicData>
+            </a:graphic>
+          </wp:inline>
+        </w:drawing>
+      </w:r>
+    </w:p>
+    <w:p>
+      <w:pPr>
+        <w:rPr>
+          <w:rFonts w:hint="eastAsia"/>
+        </w:rPr>
+      </w:pPr>
+      <w:r>
+        <w:tab/>
+      </w:r>
+      <w:r>
+        <w:rPr>
+          <w:rFonts w:hint="eastAsia"/>
+        </w:rPr>
+        <w:t>插入关键字，并将两个节点写回磁盘，同时对于分裂得到的新节点，它的孩子节点中的父节点信息应被修改为新节点的页号。最终，调用</w:t>
+      </w:r>
+      <w:proofErr w:type="spellStart"/>
+      <w:r>
+        <w:rPr>
+          <w:rFonts w:hint="eastAsia"/>
+        </w:rPr>
+        <w:t>i</w:t>
+      </w:r>
+      <w:r>
+        <w:t>nsert_index</w:t>
+      </w:r>
+      <w:proofErr w:type="spellEnd"/>
+      <w:r>
+        <w:rPr>
+          <w:rFonts w:hint="eastAsia"/>
+        </w:rPr>
+        <w:t>，递归插入关键字到当前内部节点的父节点。</w:t>
+      </w:r>
+    </w:p>
+    <w:p>
+      <w:pPr>
+        <w:rPr>
+          <w:rFonts w:hint="eastAsia"/>
+        </w:rPr>
+      </w:pPr>
+      <w:r>
+        <w:rPr>
+          <w:rFonts w:hint="eastAsia"/>
+          <w:noProof/>
+        </w:rPr>
+        <w:drawing>
+          <wp:inline distT="0" distB="0" distL="0" distR="0" wp14:anchorId="2FF03015" wp14:editId="70F1FA63">
+            <wp:extent cx="5274310" cy="2097405"/>
+            <wp:effectExtent l="0" t="0" r="0" b="0"/>
+            <wp:docPr id="15" name="图片 15"/>
+            <wp:cNvGraphicFramePr>
+              <a:graphicFrameLocks xmlns:a="http://schemas.openxmlformats.org/drawingml/2006/main" noChangeAspect="1"/>
+            </wp:cNvGraphicFramePr>
+            <a:graphic xmlns:a="http://schemas.openxmlformats.org/drawingml/2006/main">
+              <a:graphicData uri="http://schemas.openxmlformats.org/drawingml/2006/picture">
+                <pic:pic xmlns:pic="http://schemas.openxmlformats.org/drawingml/2006/picture">
+                  <pic:nvPicPr>
+                    <pic:cNvPr id="15" name="14.PNG"/>
+                    <pic:cNvPicPr/>
+                  </pic:nvPicPr>
+                  <pic:blipFill>
+                    <a:blip r:embed="rId26"/>
+                    <a:stretch>
+                      <a:fillRect/>
+                    </a:stretch>
+                  </pic:blipFill>
+                  <pic:spPr>
+                    <a:xfrm>
+                      <a:off x="0" y="0"/>
+                      <a:ext cx="5274310" cy="2097405"/>
+                    </a:xfrm>
+                    <a:prstGeom prst="rect">
+                      <a:avLst/>
+                    </a:prstGeom>
+                  </pic:spPr>
+                </pic:pic>
+              </a:graphicData>
+            </a:graphic>
+          </wp:inline>
+        </w:drawing>
+      </w:r>
+    </w:p>
+    <w:p>
       <w:pPr>
         <w:pStyle w:val="af4"/>
         <w:numPr>
@@ -10126,9 +10386,6 @@
       <w:pPr>
         <w:pStyle w:val="af4"/>
         <w:ind w:left="420" w:firstLine="480"/>
-        <w:rPr>
-          <w:rFonts w:hint="eastAsia"/>
-        </w:rPr>
       </w:pPr>
       <w:r>
         <w:rPr>
@@ -10181,6 +10438,626 @@
           <w:rFonts w:hint="eastAsia"/>
         </w:rPr>
         <w:t>）的索引项。</w:t>
+      </w:r>
+    </w:p>
+    <w:p>
+      <w:pPr>
+        <w:pStyle w:val="af4"/>
+        <w:ind w:left="420" w:firstLine="480"/>
+      </w:pPr>
+      <w:r>
+        <w:rPr>
+          <w:rFonts w:hint="eastAsia"/>
+        </w:rPr>
+        <w:lastRenderedPageBreak/>
+        <w:t>将</w:t>
+      </w:r>
+      <w:proofErr w:type="spellStart"/>
+      <w:r>
+        <w:t>pData</w:t>
+      </w:r>
+      <w:proofErr w:type="spellEnd"/>
+      <w:r>
+        <w:rPr>
+          <w:rFonts w:hint="eastAsia"/>
+        </w:rPr>
+        <w:t>和</w:t>
+      </w:r>
+      <w:r>
+        <w:rPr>
+          <w:rFonts w:hint="eastAsia"/>
+        </w:rPr>
+        <w:t>rid</w:t>
+      </w:r>
+      <w:r>
+        <w:rPr>
+          <w:rFonts w:hint="eastAsia"/>
+        </w:rPr>
+        <w:t>组合成关键字</w:t>
+      </w:r>
+      <w:r>
+        <w:rPr>
+          <w:rFonts w:hint="eastAsia"/>
+        </w:rPr>
+        <w:t>k</w:t>
+      </w:r>
+      <w:r>
+        <w:t>ey</w:t>
+      </w:r>
+      <w:r>
+        <w:rPr>
+          <w:rFonts w:hint="eastAsia"/>
+        </w:rPr>
+        <w:t>，当</w:t>
+      </w:r>
+      <w:proofErr w:type="spellStart"/>
+      <w:r>
+        <w:rPr>
+          <w:rFonts w:hint="eastAsia"/>
+        </w:rPr>
+        <w:t>B+Tree</w:t>
+      </w:r>
+      <w:proofErr w:type="spellEnd"/>
+      <w:r>
+        <w:rPr>
+          <w:rFonts w:hint="eastAsia"/>
+        </w:rPr>
+        <w:t>只有一层时，直接删除关键字即可。当</w:t>
+      </w:r>
+      <w:proofErr w:type="spellStart"/>
+      <w:r>
+        <w:rPr>
+          <w:rFonts w:hint="eastAsia"/>
+        </w:rPr>
+        <w:t>B+Tree</w:t>
+      </w:r>
+      <w:proofErr w:type="spellEnd"/>
+      <w:r>
+        <w:rPr>
+          <w:rFonts w:hint="eastAsia"/>
+        </w:rPr>
+        <w:t>高度大于</w:t>
+      </w:r>
+      <w:r>
+        <w:rPr>
+          <w:rFonts w:hint="eastAsia"/>
+        </w:rPr>
+        <w:t>1</w:t>
+      </w:r>
+      <w:r>
+        <w:rPr>
+          <w:rFonts w:hint="eastAsia"/>
+        </w:rPr>
+        <w:t>时，</w:t>
+      </w:r>
+      <w:r>
+        <w:rPr>
+          <w:rFonts w:hint="eastAsia"/>
+        </w:rPr>
+        <w:t>调用</w:t>
+      </w:r>
+      <w:proofErr w:type="spellStart"/>
+      <w:r>
+        <w:rPr>
+          <w:rFonts w:hint="eastAsia"/>
+        </w:rPr>
+        <w:t>s</w:t>
+      </w:r>
+      <w:r>
+        <w:t>earch_index</w:t>
+      </w:r>
+      <w:proofErr w:type="spellEnd"/>
+      <w:r>
+        <w:rPr>
+          <w:rFonts w:hint="eastAsia"/>
+        </w:rPr>
+        <w:t>找到目标关键字所在叶子节点的父节点页号，得到父节点内容并找到目标分支在</w:t>
+      </w:r>
+      <w:r>
+        <w:rPr>
+          <w:rFonts w:hint="eastAsia"/>
+        </w:rPr>
+        <w:t>key</w:t>
+      </w:r>
+      <w:r>
+        <w:rPr>
+          <w:rFonts w:hint="eastAsia"/>
+        </w:rPr>
+        <w:t>数组中的偏移，在得到叶子节点后，寻找第一个大于等于</w:t>
+      </w:r>
+      <w:r>
+        <w:rPr>
+          <w:rFonts w:hint="eastAsia"/>
+        </w:rPr>
+        <w:t>key</w:t>
+      </w:r>
+      <w:r>
+        <w:rPr>
+          <w:rFonts w:hint="eastAsia"/>
+        </w:rPr>
+        <w:t>的关键字，根据查找结果判断待删除关键字是否存在。</w:t>
+      </w:r>
+    </w:p>
+    <w:p>
+      <w:pPr>
+        <w:ind w:firstLineChars="175" w:firstLine="420"/>
+      </w:pPr>
+      <w:r>
+        <w:rPr>
+          <w:rFonts w:hint="eastAsia"/>
+          <w:noProof/>
+        </w:rPr>
+        <w:drawing>
+          <wp:inline distT="0" distB="0" distL="0" distR="0" wp14:anchorId="074F2ECF" wp14:editId="1700FADC">
+            <wp:extent cx="5274310" cy="1383030"/>
+            <wp:effectExtent l="0" t="0" r="0" b="0"/>
+            <wp:docPr id="18" name="图片 18"/>
+            <wp:cNvGraphicFramePr>
+              <a:graphicFrameLocks xmlns:a="http://schemas.openxmlformats.org/drawingml/2006/main" noChangeAspect="1"/>
+            </wp:cNvGraphicFramePr>
+            <a:graphic xmlns:a="http://schemas.openxmlformats.org/drawingml/2006/main">
+              <a:graphicData uri="http://schemas.openxmlformats.org/drawingml/2006/picture">
+                <pic:pic xmlns:pic="http://schemas.openxmlformats.org/drawingml/2006/picture">
+                  <pic:nvPicPr>
+                    <pic:cNvPr id="18" name="16.PNG"/>
+                    <pic:cNvPicPr/>
+                  </pic:nvPicPr>
+                  <pic:blipFill>
+                    <a:blip r:embed="rId27"/>
+                    <a:stretch>
+                      <a:fillRect/>
+                    </a:stretch>
+                  </pic:blipFill>
+                  <pic:spPr>
+                    <a:xfrm>
+                      <a:off x="0" y="0"/>
+                      <a:ext cx="5274310" cy="1383030"/>
+                    </a:xfrm>
+                    <a:prstGeom prst="rect">
+                      <a:avLst/>
+                    </a:prstGeom>
+                  </pic:spPr>
+                </pic:pic>
+              </a:graphicData>
+            </a:graphic>
+          </wp:inline>
+        </w:drawing>
+      </w:r>
+    </w:p>
+    <w:p>
+      <w:pPr>
+        <w:ind w:left="420" w:firstLineChars="175" w:firstLine="420"/>
+        <w:rPr>
+          <w:rFonts w:hint="eastAsia"/>
+        </w:rPr>
+      </w:pPr>
+      <w:r>
+        <w:rPr>
+          <w:rFonts w:hint="eastAsia"/>
+        </w:rPr>
+        <w:t>若关键字存在，删除关键字后，判断节点内的关键字个数是否满足</w:t>
+      </w:r>
+      <w:proofErr w:type="spellStart"/>
+      <w:r>
+        <w:t>B</w:t>
+      </w:r>
+      <w:r>
+        <w:rPr>
+          <w:rFonts w:hint="eastAsia"/>
+        </w:rPr>
+        <w:t>+Tree</w:t>
+      </w:r>
+      <w:proofErr w:type="spellEnd"/>
+      <w:r>
+        <w:rPr>
+          <w:rFonts w:hint="eastAsia"/>
+        </w:rPr>
+        <w:t>条件，若满足，则直接写回磁盘即可；若不满足，首先考虑该节点向它的右兄弟或左兄弟借用一个关键字，要求它的兄弟节点存在，且借出一个关键字后，个数依然满足条件，若不满足，则借用失败。</w:t>
+      </w:r>
+    </w:p>
+    <w:p>
+      <w:pPr>
+        <w:ind w:firstLine="420"/>
+        <w:jc w:val="left"/>
+      </w:pPr>
+      <w:r>
+        <w:rPr>
+          <w:rFonts w:hint="eastAsia"/>
+          <w:noProof/>
+        </w:rPr>
+        <w:drawing>
+          <wp:inline distT="0" distB="0" distL="0" distR="0" wp14:anchorId="348ACCC5" wp14:editId="1866B746">
+            <wp:extent cx="5274310" cy="1233805"/>
+            <wp:effectExtent l="0" t="0" r="0" b="0"/>
+            <wp:docPr id="19" name="图片 19"/>
+            <wp:cNvGraphicFramePr>
+              <a:graphicFrameLocks xmlns:a="http://schemas.openxmlformats.org/drawingml/2006/main" noChangeAspect="1"/>
+            </wp:cNvGraphicFramePr>
+            <a:graphic xmlns:a="http://schemas.openxmlformats.org/drawingml/2006/main">
+              <a:graphicData uri="http://schemas.openxmlformats.org/drawingml/2006/picture">
+                <pic:pic xmlns:pic="http://schemas.openxmlformats.org/drawingml/2006/picture">
+                  <pic:nvPicPr>
+                    <pic:cNvPr id="19" name="15.PNG"/>
+                    <pic:cNvPicPr/>
+                  </pic:nvPicPr>
+                  <pic:blipFill>
+                    <a:blip r:embed="rId28"/>
+                    <a:stretch>
+                      <a:fillRect/>
+                    </a:stretch>
+                  </pic:blipFill>
+                  <pic:spPr>
+                    <a:xfrm>
+                      <a:off x="0" y="0"/>
+                      <a:ext cx="5274310" cy="1233805"/>
+                    </a:xfrm>
+                    <a:prstGeom prst="rect">
+                      <a:avLst/>
+                    </a:prstGeom>
+                  </pic:spPr>
+                </pic:pic>
+              </a:graphicData>
+            </a:graphic>
+          </wp:inline>
+        </w:drawing>
+      </w:r>
+    </w:p>
+    <w:p>
+      <w:pPr>
+        <w:ind w:left="420" w:firstLine="420"/>
+        <w:jc w:val="left"/>
+      </w:pPr>
+      <w:r>
+        <w:rPr>
+          <w:rFonts w:hint="eastAsia"/>
+        </w:rPr>
+        <w:t>若借用操作成功，则写回磁盘；否则，需要合并节点。根据该节点在父节点中的位置选择与它合并的兄弟节点。合并完成后，需要调用</w:t>
+      </w:r>
+      <w:proofErr w:type="spellStart"/>
+      <w:r>
+        <w:rPr>
+          <w:rFonts w:hint="eastAsia"/>
+        </w:rPr>
+        <w:t>r</w:t>
+      </w:r>
+      <w:r>
+        <w:t>emove_from_index</w:t>
+      </w:r>
+      <w:proofErr w:type="spellEnd"/>
+      <w:r>
+        <w:rPr>
+          <w:rFonts w:hint="eastAsia"/>
+        </w:rPr>
+        <w:t>函数从内部节点进行删除操作，这与插入关键字是类似的。</w:t>
+      </w:r>
+    </w:p>
+    <w:p>
+      <w:pPr>
+        <w:ind w:firstLine="420"/>
+        <w:jc w:val="left"/>
+      </w:pPr>
+      <w:r>
+        <w:rPr>
+          <w:rFonts w:hint="eastAsia"/>
+          <w:noProof/>
+        </w:rPr>
+        <w:lastRenderedPageBreak/>
+        <w:drawing>
+          <wp:inline distT="0" distB="0" distL="0" distR="0" wp14:anchorId="4C4FF96F" wp14:editId="1CE69AE6">
+            <wp:extent cx="5274310" cy="3354070"/>
+            <wp:effectExtent l="0" t="0" r="0" b="0"/>
+            <wp:docPr id="20" name="图片 20"/>
+            <wp:cNvGraphicFramePr>
+              <a:graphicFrameLocks xmlns:a="http://schemas.openxmlformats.org/drawingml/2006/main" noChangeAspect="1"/>
+            </wp:cNvGraphicFramePr>
+            <a:graphic xmlns:a="http://schemas.openxmlformats.org/drawingml/2006/main">
+              <a:graphicData uri="http://schemas.openxmlformats.org/drawingml/2006/picture">
+                <pic:pic xmlns:pic="http://schemas.openxmlformats.org/drawingml/2006/picture">
+                  <pic:nvPicPr>
+                    <pic:cNvPr id="20" name="17.PNG"/>
+                    <pic:cNvPicPr/>
+                  </pic:nvPicPr>
+                  <pic:blipFill>
+                    <a:blip r:embed="rId29"/>
+                    <a:stretch>
+                      <a:fillRect/>
+                    </a:stretch>
+                  </pic:blipFill>
+                  <pic:spPr>
+                    <a:xfrm>
+                      <a:off x="0" y="0"/>
+                      <a:ext cx="5274310" cy="3354070"/>
+                    </a:xfrm>
+                    <a:prstGeom prst="rect">
+                      <a:avLst/>
+                    </a:prstGeom>
+                  </pic:spPr>
+                </pic:pic>
+              </a:graphicData>
+            </a:graphic>
+          </wp:inline>
+        </w:drawing>
+      </w:r>
+    </w:p>
+    <w:p>
+      <w:pPr>
+        <w:ind w:left="420"/>
+        <w:jc w:val="left"/>
+      </w:pPr>
+      <w:r>
+        <w:t xml:space="preserve">void </w:t>
+      </w:r>
+      <w:proofErr w:type="spellStart"/>
+      <w:r>
+        <w:t>remove_from_</w:t>
+      </w:r>
+      <w:proofErr w:type="gramStart"/>
+      <w:r>
+        <w:t>index</w:t>
+      </w:r>
+      <w:proofErr w:type="spellEnd"/>
+      <w:r>
+        <w:t>(</w:t>
+      </w:r>
+      <w:proofErr w:type="spellStart"/>
+      <w:proofErr w:type="gramEnd"/>
+      <w:r>
+        <w:t>IX_IndexHandle</w:t>
+      </w:r>
+      <w:proofErr w:type="spellEnd"/>
+      <w:r>
+        <w:t xml:space="preserve">* </w:t>
+      </w:r>
+      <w:proofErr w:type="spellStart"/>
+      <w:r>
+        <w:t>indexHandle</w:t>
+      </w:r>
+      <w:proofErr w:type="spellEnd"/>
+      <w:r>
+        <w:t xml:space="preserve">, </w:t>
+      </w:r>
+      <w:proofErr w:type="spellStart"/>
+      <w:r>
+        <w:t>PageNum</w:t>
+      </w:r>
+      <w:proofErr w:type="spellEnd"/>
+      <w:r>
+        <w:t xml:space="preserve"> target, </w:t>
+      </w:r>
+      <w:proofErr w:type="spellStart"/>
+      <w:r>
+        <w:t>IX_DataNode</w:t>
+      </w:r>
+      <w:proofErr w:type="spellEnd"/>
+      <w:r>
+        <w:t xml:space="preserve">* </w:t>
+      </w:r>
+      <w:proofErr w:type="spellStart"/>
+      <w:r>
+        <w:t>targetNode</w:t>
+      </w:r>
+      <w:proofErr w:type="spellEnd"/>
+      <w:r>
+        <w:t>, const char* key)</w:t>
+      </w:r>
+    </w:p>
+    <w:p>
+      <w:pPr>
+        <w:ind w:left="420" w:firstLine="420"/>
+        <w:jc w:val="left"/>
+      </w:pPr>
+      <w:r>
+        <w:rPr>
+          <w:rFonts w:hint="eastAsia"/>
+        </w:rPr>
+        <w:t>该函数用于从内部节点</w:t>
+      </w:r>
+      <w:proofErr w:type="spellStart"/>
+      <w:r>
+        <w:rPr>
+          <w:rFonts w:hint="eastAsia"/>
+        </w:rPr>
+        <w:t>t</w:t>
+      </w:r>
+      <w:r>
+        <w:t>argetNode</w:t>
+      </w:r>
+      <w:proofErr w:type="spellEnd"/>
+      <w:r>
+        <w:rPr>
+          <w:rFonts w:hint="eastAsia"/>
+        </w:rPr>
+        <w:t>删除关键字</w:t>
+      </w:r>
+      <w:r>
+        <w:rPr>
+          <w:rFonts w:hint="eastAsia"/>
+        </w:rPr>
+        <w:t>k</w:t>
+      </w:r>
+      <w:r>
+        <w:t>ey</w:t>
+      </w:r>
+      <w:r>
+        <w:rPr>
+          <w:rFonts w:hint="eastAsia"/>
+        </w:rPr>
+        <w:t>所在的分支。</w:t>
+      </w:r>
+    </w:p>
+    <w:p>
+      <w:pPr>
+        <w:ind w:left="420" w:firstLine="420"/>
+        <w:jc w:val="left"/>
+        <w:rPr>
+          <w:rFonts w:hint="eastAsia"/>
+        </w:rPr>
+      </w:pPr>
+      <w:r>
+        <w:rPr>
+          <w:rFonts w:hint="eastAsia"/>
+        </w:rPr>
+        <w:t>首先调用</w:t>
+      </w:r>
+      <w:proofErr w:type="spellStart"/>
+      <w:r>
+        <w:rPr>
+          <w:rFonts w:hint="eastAsia"/>
+        </w:rPr>
+        <w:t>u</w:t>
+      </w:r>
+      <w:r>
+        <w:t>pper_bound</w:t>
+      </w:r>
+      <w:proofErr w:type="spellEnd"/>
+      <w:r>
+        <w:rPr>
+          <w:rFonts w:hint="eastAsia"/>
+        </w:rPr>
+        <w:t>找到</w:t>
+      </w:r>
+      <w:r>
+        <w:rPr>
+          <w:rFonts w:hint="eastAsia"/>
+        </w:rPr>
+        <w:t>key</w:t>
+      </w:r>
+      <w:r>
+        <w:rPr>
+          <w:rFonts w:hint="eastAsia"/>
+        </w:rPr>
+        <w:t>所在的分支，之后删除该分支</w:t>
+      </w:r>
+      <w:r>
+        <w:rPr>
+          <w:rFonts w:hint="eastAsia"/>
+        </w:rPr>
+        <w:t>，并更新分支指向</w:t>
+      </w:r>
+      <w:r>
+        <w:rPr>
+          <w:rFonts w:hint="eastAsia"/>
+        </w:rPr>
+        <w:t>；当</w:t>
+      </w:r>
+      <w:proofErr w:type="spellStart"/>
+      <w:r>
+        <w:t>targetNode</w:t>
+      </w:r>
+      <w:proofErr w:type="spellEnd"/>
+      <w:r>
+        <w:rPr>
+          <w:rFonts w:hint="eastAsia"/>
+        </w:rPr>
+        <w:t>为根节点且删除后</w:t>
+      </w:r>
+      <w:r>
+        <w:rPr>
+          <w:rFonts w:hint="eastAsia"/>
+        </w:rPr>
+        <w:t>根节点分支数仅为</w:t>
+      </w:r>
+      <w:r>
+        <w:rPr>
+          <w:rFonts w:hint="eastAsia"/>
+        </w:rPr>
+        <w:t>1</w:t>
+      </w:r>
+      <w:r>
+        <w:rPr>
+          <w:rFonts w:hint="eastAsia"/>
+        </w:rPr>
+        <w:t>，则需要删除该根节点，并置它唯一的孩子节点为新的根节点。</w:t>
+      </w:r>
+    </w:p>
+    <w:p>
+      <w:pPr>
+        <w:ind w:leftChars="200" w:left="480"/>
+        <w:jc w:val="left"/>
+      </w:pPr>
+      <w:r>
+        <w:rPr>
+          <w:rFonts w:hint="eastAsia"/>
+          <w:noProof/>
+        </w:rPr>
+        <w:drawing>
+          <wp:inline distT="0" distB="0" distL="0" distR="0" wp14:anchorId="6CE4F0BB" wp14:editId="6C648112">
+            <wp:extent cx="5274310" cy="2344420"/>
+            <wp:effectExtent l="0" t="0" r="0" b="0"/>
+            <wp:docPr id="21" name="图片 21"/>
+            <wp:cNvGraphicFramePr>
+              <a:graphicFrameLocks xmlns:a="http://schemas.openxmlformats.org/drawingml/2006/main" noChangeAspect="1"/>
+            </wp:cNvGraphicFramePr>
+            <a:graphic xmlns:a="http://schemas.openxmlformats.org/drawingml/2006/main">
+              <a:graphicData uri="http://schemas.openxmlformats.org/drawingml/2006/picture">
+                <pic:pic xmlns:pic="http://schemas.openxmlformats.org/drawingml/2006/picture">
+                  <pic:nvPicPr>
+                    <pic:cNvPr id="21" name="18.PNG"/>
+                    <pic:cNvPicPr/>
+                  </pic:nvPicPr>
+                  <pic:blipFill>
+                    <a:blip r:embed="rId30"/>
+                    <a:stretch>
+                      <a:fillRect/>
+                    </a:stretch>
+                  </pic:blipFill>
+                  <pic:spPr>
+                    <a:xfrm>
+                      <a:off x="0" y="0"/>
+                      <a:ext cx="5274310" cy="2344420"/>
+                    </a:xfrm>
+                    <a:prstGeom prst="rect">
+                      <a:avLst/>
+                    </a:prstGeom>
+                  </pic:spPr>
+                </pic:pic>
+              </a:graphicData>
+            </a:graphic>
+          </wp:inline>
+        </w:drawing>
+      </w:r>
+    </w:p>
+    <w:p>
+      <w:pPr>
+        <w:ind w:leftChars="200" w:left="480"/>
+        <w:jc w:val="left"/>
+        <w:rPr>
+          <w:rFonts w:hint="eastAsia"/>
+        </w:rPr>
+      </w:pPr>
+      <w:r>
+        <w:tab/>
+      </w:r>
+      <w:r>
+        <w:rPr>
+          <w:rFonts w:hint="eastAsia"/>
+        </w:rPr>
+        <w:t>与从叶子节点删除类似，当内部节点的关键字数目不满足条件时，需要借用关键字，或者进行兄弟间的合并。所不同的是借用操作只会与当前节点的同父母兄弟进行借用；而若选择合并节点，在合并后需要更改孩子节点的父节点信息。最后递归调用</w:t>
+      </w:r>
+      <w:proofErr w:type="spellStart"/>
+      <w:r>
+        <w:rPr>
+          <w:rFonts w:hint="eastAsia"/>
+        </w:rPr>
+        <w:t>r</w:t>
+      </w:r>
+      <w:r>
+        <w:t>emove_from_index</w:t>
+      </w:r>
+      <w:proofErr w:type="spellEnd"/>
+      <w:proofErr w:type="gramStart"/>
+      <w:r>
+        <w:rPr>
+          <w:rFonts w:hint="eastAsia"/>
+        </w:rPr>
+        <w:t>继续沿父节点</w:t>
+      </w:r>
+      <w:proofErr w:type="gramEnd"/>
+      <w:r>
+        <w:rPr>
+          <w:rFonts w:hint="eastAsia"/>
+        </w:rPr>
+        <w:t>向上删除。</w:t>
       </w:r>
     </w:p>
     <w:p>
@@ -10258,14 +11135,12 @@
       <w:pPr>
         <w:pStyle w:val="af4"/>
         <w:ind w:left="420" w:firstLine="480"/>
-        <w:rPr>
-          <w:rFonts w:hint="eastAsia"/>
-        </w:rPr>
-      </w:pPr>
-      <w:r>
-        <w:rPr>
-          <w:rFonts w:hint="eastAsia"/>
-        </w:rPr>
+      </w:pPr>
+      <w:r>
+        <w:rPr>
+          <w:rFonts w:hint="eastAsia"/>
+        </w:rPr>
+        <w:lastRenderedPageBreak/>
         <w:t>此函数用于在</w:t>
       </w:r>
       <w:proofErr w:type="spellStart"/>
@@ -10321,6 +11196,644 @@
           <w:rFonts w:hint="eastAsia"/>
         </w:rPr>
         <w:t>为初始化后的索引扫描结构指针。</w:t>
+      </w:r>
+    </w:p>
+    <w:p>
+      <w:pPr>
+        <w:pStyle w:val="af4"/>
+        <w:ind w:left="420" w:firstLine="480"/>
+      </w:pPr>
+      <w:r>
+        <w:rPr>
+          <w:rFonts w:hint="eastAsia"/>
+        </w:rPr>
+        <w:t>为了处理</w:t>
+      </w:r>
+      <w:r>
+        <w:rPr>
+          <w:rFonts w:hint="eastAsia"/>
+        </w:rPr>
+        <w:t>非唯一索引的重复键值</w:t>
+      </w:r>
+      <w:r>
+        <w:rPr>
+          <w:rFonts w:hint="eastAsia"/>
+        </w:rPr>
+        <w:t>，</w:t>
+      </w:r>
+      <w:r>
+        <w:rPr>
+          <w:rFonts w:hint="eastAsia"/>
+        </w:rPr>
+        <w:t>将索引列的值和记录的</w:t>
+      </w:r>
+      <w:r>
+        <w:rPr>
+          <w:rFonts w:hint="eastAsia"/>
+        </w:rPr>
+        <w:t>ID</w:t>
+      </w:r>
+      <w:r>
+        <w:rPr>
+          <w:rFonts w:hint="eastAsia"/>
+        </w:rPr>
+        <w:t>值组合成索引关键字</w:t>
+      </w:r>
+      <w:r>
+        <w:rPr>
+          <w:rFonts w:hint="eastAsia"/>
+        </w:rPr>
+        <w:t>。</w:t>
+      </w:r>
+      <w:r>
+        <w:rPr>
+          <w:rFonts w:hint="eastAsia"/>
+        </w:rPr>
+        <w:t>在</w:t>
+      </w:r>
+      <w:proofErr w:type="spellStart"/>
+      <w:r>
+        <w:rPr>
+          <w:rFonts w:hint="eastAsia"/>
+        </w:rPr>
+        <w:t>B+Tree</w:t>
+      </w:r>
+      <w:proofErr w:type="spellEnd"/>
+      <w:r>
+        <w:rPr>
+          <w:rFonts w:hint="eastAsia"/>
+        </w:rPr>
+        <w:t>的关键字比较中，依次比较属性值，</w:t>
+      </w:r>
+      <w:proofErr w:type="spellStart"/>
+      <w:r>
+        <w:rPr>
+          <w:rFonts w:hint="eastAsia"/>
+        </w:rPr>
+        <w:t>p</w:t>
+      </w:r>
+      <w:r>
+        <w:t>ageNum</w:t>
+      </w:r>
+      <w:proofErr w:type="spellEnd"/>
+      <w:r>
+        <w:rPr>
+          <w:rFonts w:hint="eastAsia"/>
+        </w:rPr>
+        <w:t>，</w:t>
+      </w:r>
+      <w:proofErr w:type="spellStart"/>
+      <w:r>
+        <w:rPr>
+          <w:rFonts w:hint="eastAsia"/>
+        </w:rPr>
+        <w:t>slotNum</w:t>
+      </w:r>
+      <w:proofErr w:type="spellEnd"/>
+      <w:r>
+        <w:rPr>
+          <w:rFonts w:hint="eastAsia"/>
+        </w:rPr>
+        <w:t>；因此在</w:t>
+      </w:r>
+      <w:proofErr w:type="spellStart"/>
+      <w:r>
+        <w:rPr>
+          <w:rFonts w:hint="eastAsia"/>
+        </w:rPr>
+        <w:t>B+Tree</w:t>
+      </w:r>
+      <w:proofErr w:type="spellEnd"/>
+      <w:r>
+        <w:rPr>
+          <w:rFonts w:hint="eastAsia"/>
+        </w:rPr>
+        <w:t>的叶子节点序列中，属性值相同的项是连续放置的</w:t>
+      </w:r>
+      <w:r>
+        <w:rPr>
+          <w:rFonts w:hint="eastAsia"/>
+        </w:rPr>
+        <w:t>序列</w:t>
+      </w:r>
+      <w:r>
+        <w:rPr>
+          <w:rFonts w:hint="eastAsia"/>
+        </w:rPr>
+        <w:t>。若要查找属性值为</w:t>
+      </w:r>
+      <w:r>
+        <w:t>value</w:t>
+      </w:r>
+      <w:r>
+        <w:rPr>
+          <w:rFonts w:hint="eastAsia"/>
+        </w:rPr>
+        <w:t>的项，使用</w:t>
+      </w:r>
+      <w:r>
+        <w:rPr>
+          <w:rFonts w:hint="eastAsia"/>
+        </w:rPr>
+        <w:t>value</w:t>
+      </w:r>
+      <w:r>
+        <w:rPr>
+          <w:rFonts w:hint="eastAsia"/>
+        </w:rPr>
+        <w:t>初始化</w:t>
+      </w:r>
+      <w:proofErr w:type="gramStart"/>
+      <w:r>
+        <w:rPr>
+          <w:rFonts w:hint="eastAsia"/>
+        </w:rPr>
+        <w:t>待查找</w:t>
+      </w:r>
+      <w:proofErr w:type="gramEnd"/>
+      <w:r>
+        <w:rPr>
+          <w:rFonts w:hint="eastAsia"/>
+        </w:rPr>
+        <w:t>key</w:t>
+      </w:r>
+      <w:r>
+        <w:rPr>
+          <w:rFonts w:hint="eastAsia"/>
+        </w:rPr>
+        <w:t>，同时将</w:t>
+      </w:r>
+      <w:proofErr w:type="gramStart"/>
+      <w:r>
+        <w:rPr>
+          <w:rFonts w:hint="eastAsia"/>
+        </w:rPr>
+        <w:t>待查找</w:t>
+      </w:r>
+      <w:proofErr w:type="gramEnd"/>
+      <w:r>
+        <w:rPr>
+          <w:rFonts w:hint="eastAsia"/>
+        </w:rPr>
+        <w:t>k</w:t>
+      </w:r>
+      <w:r>
+        <w:t>ey</w:t>
+      </w:r>
+      <w:r>
+        <w:rPr>
+          <w:rFonts w:hint="eastAsia"/>
+        </w:rPr>
+        <w:t>的</w:t>
+      </w:r>
+      <w:proofErr w:type="spellStart"/>
+      <w:r>
+        <w:rPr>
+          <w:rFonts w:hint="eastAsia"/>
+        </w:rPr>
+        <w:t>pageNum</w:t>
+      </w:r>
+      <w:proofErr w:type="spellEnd"/>
+      <w:r>
+        <w:rPr>
+          <w:rFonts w:hint="eastAsia"/>
+        </w:rPr>
+        <w:t>和</w:t>
+      </w:r>
+      <w:proofErr w:type="spellStart"/>
+      <w:r>
+        <w:rPr>
+          <w:rFonts w:hint="eastAsia"/>
+        </w:rPr>
+        <w:t>slotNum</w:t>
+      </w:r>
+      <w:proofErr w:type="spellEnd"/>
+      <w:r>
+        <w:rPr>
+          <w:rFonts w:hint="eastAsia"/>
+        </w:rPr>
+        <w:t>初始化为最大值，则可以定位到</w:t>
+      </w:r>
+      <w:proofErr w:type="spellStart"/>
+      <w:r>
+        <w:t>B</w:t>
+      </w:r>
+      <w:r>
+        <w:rPr>
+          <w:rFonts w:hint="eastAsia"/>
+        </w:rPr>
+        <w:t>+Tree</w:t>
+      </w:r>
+      <w:proofErr w:type="spellEnd"/>
+      <w:r>
+        <w:rPr>
+          <w:rFonts w:hint="eastAsia"/>
+        </w:rPr>
+        <w:t>中第一个大于该属性值的项</w:t>
+      </w:r>
+      <w:r>
+        <w:rPr>
+          <w:rFonts w:hint="eastAsia"/>
+        </w:rPr>
+        <w:t>，</w:t>
+      </w:r>
+      <w:r>
+        <w:rPr>
+          <w:rFonts w:hint="eastAsia"/>
+        </w:rPr>
+        <w:t>value</w:t>
+      </w:r>
+      <w:r>
+        <w:rPr>
+          <w:rFonts w:hint="eastAsia"/>
+        </w:rPr>
+        <w:t>序列的尾部</w:t>
+      </w:r>
+      <w:r>
+        <w:rPr>
+          <w:rFonts w:hint="eastAsia"/>
+        </w:rPr>
+        <w:t>；若</w:t>
+      </w:r>
+      <w:r>
+        <w:rPr>
+          <w:rFonts w:hint="eastAsia"/>
+        </w:rPr>
+        <w:t>将</w:t>
+      </w:r>
+      <w:proofErr w:type="gramStart"/>
+      <w:r>
+        <w:rPr>
+          <w:rFonts w:hint="eastAsia"/>
+        </w:rPr>
+        <w:t>待查找</w:t>
+      </w:r>
+      <w:proofErr w:type="gramEnd"/>
+      <w:r>
+        <w:rPr>
+          <w:rFonts w:hint="eastAsia"/>
+        </w:rPr>
+        <w:t>key</w:t>
+      </w:r>
+      <w:r>
+        <w:rPr>
+          <w:rFonts w:hint="eastAsia"/>
+        </w:rPr>
+        <w:t>的</w:t>
+      </w:r>
+      <w:proofErr w:type="spellStart"/>
+      <w:r>
+        <w:rPr>
+          <w:rFonts w:hint="eastAsia"/>
+        </w:rPr>
+        <w:t>pageNum</w:t>
+      </w:r>
+      <w:proofErr w:type="spellEnd"/>
+      <w:r>
+        <w:rPr>
+          <w:rFonts w:hint="eastAsia"/>
+        </w:rPr>
+        <w:t>和</w:t>
+      </w:r>
+      <w:proofErr w:type="spellStart"/>
+      <w:r>
+        <w:rPr>
+          <w:rFonts w:hint="eastAsia"/>
+        </w:rPr>
+        <w:t>slotNum</w:t>
+      </w:r>
+      <w:proofErr w:type="spellEnd"/>
+      <w:r>
+        <w:rPr>
+          <w:rFonts w:hint="eastAsia"/>
+        </w:rPr>
+        <w:t>初始化为最</w:t>
+      </w:r>
+      <w:r>
+        <w:rPr>
+          <w:rFonts w:hint="eastAsia"/>
+        </w:rPr>
+        <w:t>小</w:t>
+      </w:r>
+      <w:r>
+        <w:rPr>
+          <w:rFonts w:hint="eastAsia"/>
+        </w:rPr>
+        <w:t>值</w:t>
+      </w:r>
+      <w:r>
+        <w:rPr>
+          <w:rFonts w:hint="eastAsia"/>
+        </w:rPr>
+        <w:t>，则可以定位到</w:t>
+      </w:r>
+      <w:r>
+        <w:rPr>
+          <w:rFonts w:hint="eastAsia"/>
+        </w:rPr>
+        <w:t>第一个等于该属性值的项，</w:t>
+      </w:r>
+      <w:r>
+        <w:rPr>
+          <w:rFonts w:hint="eastAsia"/>
+        </w:rPr>
+        <w:t>value</w:t>
+      </w:r>
+      <w:r>
+        <w:rPr>
+          <w:rFonts w:hint="eastAsia"/>
+        </w:rPr>
+        <w:t>序列的头部</w:t>
+      </w:r>
+      <w:r>
+        <w:rPr>
+          <w:rFonts w:hint="eastAsia"/>
+        </w:rPr>
+        <w:t>；</w:t>
+      </w:r>
+      <w:r>
+        <w:rPr>
+          <w:rFonts w:hint="eastAsia"/>
+        </w:rPr>
+        <w:t>如下两种初始化方式：</w:t>
+      </w:r>
+    </w:p>
+    <w:p>
+      <w:pPr>
+        <w:pStyle w:val="af4"/>
+        <w:ind w:left="420" w:firstLine="480"/>
+      </w:pPr>
+      <w:r>
+        <w:rPr>
+          <w:rFonts w:hint="eastAsia"/>
+          <w:noProof/>
+        </w:rPr>
+        <w:drawing>
+          <wp:inline distT="0" distB="0" distL="0" distR="0" wp14:anchorId="2D6F66B7" wp14:editId="438CC6A8">
+            <wp:extent cx="5274310" cy="145415"/>
+            <wp:effectExtent l="0" t="0" r="0" b="0"/>
+            <wp:docPr id="22" name="图片 22"/>
+            <wp:cNvGraphicFramePr>
+              <a:graphicFrameLocks xmlns:a="http://schemas.openxmlformats.org/drawingml/2006/main" noChangeAspect="1"/>
+            </wp:cNvGraphicFramePr>
+            <a:graphic xmlns:a="http://schemas.openxmlformats.org/drawingml/2006/main">
+              <a:graphicData uri="http://schemas.openxmlformats.org/drawingml/2006/picture">
+                <pic:pic xmlns:pic="http://schemas.openxmlformats.org/drawingml/2006/picture">
+                  <pic:nvPicPr>
+                    <pic:cNvPr id="22" name="19.PNG"/>
+                    <pic:cNvPicPr/>
+                  </pic:nvPicPr>
+                  <pic:blipFill>
+                    <a:blip r:embed="rId31"/>
+                    <a:stretch>
+                      <a:fillRect/>
+                    </a:stretch>
+                  </pic:blipFill>
+                  <pic:spPr>
+                    <a:xfrm>
+                      <a:off x="0" y="0"/>
+                      <a:ext cx="5274310" cy="145415"/>
+                    </a:xfrm>
+                    <a:prstGeom prst="rect">
+                      <a:avLst/>
+                    </a:prstGeom>
+                  </pic:spPr>
+                </pic:pic>
+              </a:graphicData>
+            </a:graphic>
+          </wp:inline>
+        </w:drawing>
+      </w:r>
+    </w:p>
+    <w:p>
+      <w:pPr>
+        <w:pStyle w:val="af4"/>
+        <w:ind w:left="420" w:firstLine="480"/>
+      </w:pPr>
+      <w:r>
+        <w:rPr>
+          <w:rFonts w:hint="eastAsia"/>
+          <w:noProof/>
+        </w:rPr>
+        <w:drawing>
+          <wp:inline distT="0" distB="0" distL="0" distR="0" wp14:anchorId="6B06FC27" wp14:editId="0E032E47">
+            <wp:extent cx="5274310" cy="169545"/>
+            <wp:effectExtent l="0" t="0" r="0" b="0"/>
+            <wp:docPr id="23" name="图片 23"/>
+            <wp:cNvGraphicFramePr>
+              <a:graphicFrameLocks xmlns:a="http://schemas.openxmlformats.org/drawingml/2006/main" noChangeAspect="1"/>
+            </wp:cNvGraphicFramePr>
+            <a:graphic xmlns:a="http://schemas.openxmlformats.org/drawingml/2006/main">
+              <a:graphicData uri="http://schemas.openxmlformats.org/drawingml/2006/picture">
+                <pic:pic xmlns:pic="http://schemas.openxmlformats.org/drawingml/2006/picture">
+                  <pic:nvPicPr>
+                    <pic:cNvPr id="23" name="20.PNG"/>
+                    <pic:cNvPicPr/>
+                  </pic:nvPicPr>
+                  <pic:blipFill>
+                    <a:blip r:embed="rId32"/>
+                    <a:stretch>
+                      <a:fillRect/>
+                    </a:stretch>
+                  </pic:blipFill>
+                  <pic:spPr>
+                    <a:xfrm>
+                      <a:off x="0" y="0"/>
+                      <a:ext cx="5274310" cy="169545"/>
+                    </a:xfrm>
+                    <a:prstGeom prst="rect">
+                      <a:avLst/>
+                    </a:prstGeom>
+                  </pic:spPr>
+                </pic:pic>
+              </a:graphicData>
+            </a:graphic>
+          </wp:inline>
+        </w:drawing>
+      </w:r>
+    </w:p>
+    <w:p>
+      <w:pPr>
+        <w:pStyle w:val="af4"/>
+        <w:ind w:left="420" w:firstLine="480"/>
+        <w:rPr>
+          <w:rFonts w:hint="eastAsia"/>
+        </w:rPr>
+      </w:pPr>
+      <w:r>
+        <w:rPr>
+          <w:rFonts w:hint="eastAsia"/>
+        </w:rPr>
+        <w:t>对于</w:t>
+      </w:r>
+      <w:r>
+        <w:t>“&gt;=”, “=”</w:t>
+      </w:r>
+      <w:r>
+        <w:rPr>
+          <w:rFonts w:hint="eastAsia"/>
+        </w:rPr>
+        <w:t>比较符，需要将扫描的初始位置定位到</w:t>
+      </w:r>
+      <w:r>
+        <w:rPr>
+          <w:rFonts w:hint="eastAsia"/>
+        </w:rPr>
+        <w:t>v</w:t>
+      </w:r>
+      <w:r>
+        <w:t>alue</w:t>
+      </w:r>
+      <w:r>
+        <w:rPr>
+          <w:rFonts w:hint="eastAsia"/>
+        </w:rPr>
+        <w:t>序列的头部</w:t>
+      </w:r>
+      <w:r>
+        <w:rPr>
+          <w:rFonts w:hint="eastAsia"/>
+        </w:rPr>
+        <w:t>；对于</w:t>
+      </w:r>
+      <w:proofErr w:type="gramStart"/>
+      <w:r>
+        <w:t>”</w:t>
+      </w:r>
+      <w:proofErr w:type="gramEnd"/>
+      <w:r>
+        <w:t>&gt;</w:t>
+      </w:r>
+      <w:proofErr w:type="gramStart"/>
+      <w:r>
+        <w:t>”</w:t>
+      </w:r>
+      <w:proofErr w:type="gramEnd"/>
+      <w:r>
+        <w:rPr>
+          <w:rFonts w:hint="eastAsia"/>
+        </w:rPr>
+        <w:t>比较符，需要将初始位置定位到</w:t>
+      </w:r>
+      <w:r>
+        <w:rPr>
+          <w:rFonts w:hint="eastAsia"/>
+        </w:rPr>
+        <w:t>value</w:t>
+      </w:r>
+      <w:r>
+        <w:rPr>
+          <w:rFonts w:hint="eastAsia"/>
+        </w:rPr>
+        <w:t>序列的尾部；对于</w:t>
+      </w:r>
+      <w:proofErr w:type="gramStart"/>
+      <w:r>
+        <w:t>”</w:t>
+      </w:r>
+      <w:proofErr w:type="gramEnd"/>
+      <w:r>
+        <w:rPr>
+          <w:rFonts w:hint="eastAsia"/>
+        </w:rPr>
+        <w:t>&lt;</w:t>
+      </w:r>
+      <w:r>
+        <w:t>&gt;</w:t>
+      </w:r>
+      <w:proofErr w:type="gramStart"/>
+      <w:r>
+        <w:t>”</w:t>
+      </w:r>
+      <w:proofErr w:type="gramEnd"/>
+      <w:r>
+        <w:rPr>
+          <w:rFonts w:hint="eastAsia"/>
+        </w:rPr>
+        <w:t>操作符，扫描的初始位置定位到</w:t>
+      </w:r>
+      <w:proofErr w:type="spellStart"/>
+      <w:r>
+        <w:rPr>
+          <w:rFonts w:hint="eastAsia"/>
+        </w:rPr>
+        <w:t>B+Tree</w:t>
+      </w:r>
+      <w:proofErr w:type="spellEnd"/>
+      <w:r>
+        <w:rPr>
+          <w:rFonts w:hint="eastAsia"/>
+        </w:rPr>
+        <w:t>叶节点序列的头部，但需要额外保存</w:t>
+      </w:r>
+      <w:r>
+        <w:rPr>
+          <w:rFonts w:hint="eastAsia"/>
+        </w:rPr>
+        <w:t>value</w:t>
+      </w:r>
+      <w:r>
+        <w:rPr>
+          <w:rFonts w:hint="eastAsia"/>
+        </w:rPr>
+        <w:t>序列的尾部，以作跳转使用。对于</w:t>
+      </w:r>
+      <w:proofErr w:type="gramStart"/>
+      <w:r>
+        <w:t>”</w:t>
+      </w:r>
+      <w:proofErr w:type="gramEnd"/>
+      <w:r>
+        <w:t>&lt;</w:t>
+      </w:r>
+      <w:proofErr w:type="gramStart"/>
+      <w:r>
+        <w:t>”</w:t>
+      </w:r>
+      <w:proofErr w:type="gramEnd"/>
+      <w:r>
+        <w:rPr>
+          <w:rFonts w:hint="eastAsia"/>
+        </w:rPr>
+        <w:t>，</w:t>
+      </w:r>
+      <w:proofErr w:type="gramStart"/>
+      <w:r>
+        <w:t>”</w:t>
+      </w:r>
+      <w:proofErr w:type="gramEnd"/>
+      <w:r>
+        <w:t>&lt;=</w:t>
+      </w:r>
+      <w:proofErr w:type="gramStart"/>
+      <w:r>
+        <w:t>”</w:t>
+      </w:r>
+      <w:proofErr w:type="gramEnd"/>
+      <w:r>
+        <w:rPr>
+          <w:rFonts w:hint="eastAsia"/>
+        </w:rPr>
+        <w:t>，</w:t>
+      </w:r>
+      <w:proofErr w:type="gramStart"/>
+      <w:r>
+        <w:t>”</w:t>
+      </w:r>
+      <w:proofErr w:type="gramEnd"/>
+      <w:r>
+        <w:t>NO_OP</w:t>
+      </w:r>
+      <w:proofErr w:type="gramStart"/>
+      <w:r>
+        <w:t>”</w:t>
+      </w:r>
+      <w:proofErr w:type="gramEnd"/>
+      <w:r>
+        <w:rPr>
+          <w:rFonts w:hint="eastAsia"/>
+        </w:rPr>
+        <w:t>比较符，扫描的初始位置定位到叶子节点序列的头部；</w:t>
       </w:r>
     </w:p>
     <w:p>
@@ -10369,9 +11882,6 @@
       <w:pPr>
         <w:pStyle w:val="af4"/>
         <w:ind w:left="420" w:firstLine="480"/>
-        <w:rPr>
-          <w:rFonts w:hint="eastAsia"/>
-        </w:rPr>
       </w:pPr>
       <w:r>
         <w:rPr>
@@ -10404,6 +11914,192 @@
           <w:rFonts w:hint="eastAsia"/>
         </w:rPr>
         <w:t>。</w:t>
+      </w:r>
+    </w:p>
+    <w:p>
+      <w:pPr>
+        <w:pStyle w:val="af4"/>
+        <w:ind w:left="420" w:firstLine="480"/>
+      </w:pPr>
+      <w:r>
+        <w:rPr>
+          <w:rFonts w:hint="eastAsia"/>
+        </w:rPr>
+        <w:t>对于</w:t>
+      </w:r>
+      <w:proofErr w:type="gramStart"/>
+      <w:r>
+        <w:t>”</w:t>
+      </w:r>
+      <w:proofErr w:type="gramEnd"/>
+      <w:r>
+        <w:t>&lt;&gt;</w:t>
+      </w:r>
+      <w:proofErr w:type="gramStart"/>
+      <w:r>
+        <w:t>”</w:t>
+      </w:r>
+      <w:proofErr w:type="gramEnd"/>
+      <w:r>
+        <w:rPr>
+          <w:rFonts w:hint="eastAsia"/>
+        </w:rPr>
+        <w:t>比较符，将扫描放置到下一个位置，在第一次遇到不满足条件的项时，根据额外保存的</w:t>
+      </w:r>
+      <w:r>
+        <w:rPr>
+          <w:rFonts w:hint="eastAsia"/>
+        </w:rPr>
+        <w:t>信息，将扫描</w:t>
+      </w:r>
+      <w:r>
+        <w:rPr>
+          <w:rFonts w:hint="eastAsia"/>
+        </w:rPr>
+        <w:t>位置定位到</w:t>
+      </w:r>
+      <w:r>
+        <w:rPr>
+          <w:rFonts w:hint="eastAsia"/>
+        </w:rPr>
+        <w:t>value</w:t>
+      </w:r>
+      <w:r>
+        <w:rPr>
+          <w:rFonts w:hint="eastAsia"/>
+        </w:rPr>
+        <w:t>序列的尾部，跳过</w:t>
+      </w:r>
+      <w:r>
+        <w:rPr>
+          <w:rFonts w:hint="eastAsia"/>
+        </w:rPr>
+        <w:t>不满足条件的</w:t>
+      </w:r>
+      <w:r>
+        <w:rPr>
+          <w:rFonts w:hint="eastAsia"/>
+        </w:rPr>
+        <w:t>value</w:t>
+      </w:r>
+      <w:r>
+        <w:rPr>
+          <w:rFonts w:hint="eastAsia"/>
+        </w:rPr>
+        <w:t>序列，</w:t>
+      </w:r>
+      <w:r>
+        <w:rPr>
+          <w:rFonts w:hint="eastAsia"/>
+        </w:rPr>
+        <w:t>之后继续</w:t>
+      </w:r>
+      <w:r>
+        <w:rPr>
+          <w:rFonts w:hint="eastAsia"/>
+        </w:rPr>
+        <w:t>向后扫描，直到到达</w:t>
+      </w:r>
+      <w:r>
+        <w:rPr>
+          <w:rFonts w:hint="eastAsia"/>
+        </w:rPr>
+        <w:t>叶子序列的尾部；</w:t>
+      </w:r>
+    </w:p>
+    <w:p>
+      <w:pPr>
+        <w:pStyle w:val="af4"/>
+        <w:ind w:left="420" w:firstLine="480"/>
+      </w:pPr>
+      <w:r>
+        <w:rPr>
+          <w:rFonts w:hint="eastAsia"/>
+        </w:rPr>
+        <w:t>对于其它操作符，将当前扫描的位置向后移动一位，直到遇到不满足条件的项或叶节点序列尾部结束；</w:t>
+      </w:r>
+    </w:p>
+    <w:p>
+      <w:pPr>
+        <w:pStyle w:val="af4"/>
+        <w:ind w:left="420" w:firstLine="480"/>
+        <w:rPr>
+          <w:rFonts w:hint="eastAsia"/>
+        </w:rPr>
+      </w:pPr>
+      <w:r>
+        <w:rPr>
+          <w:rFonts w:hint="eastAsia"/>
+        </w:rPr>
+        <w:t>向后移动操作如下，在叶节点内部时直接递增</w:t>
+      </w:r>
+      <w:proofErr w:type="spellStart"/>
+      <w:r>
+        <w:rPr>
+          <w:rFonts w:hint="eastAsia"/>
+        </w:rPr>
+        <w:t>r</w:t>
+      </w:r>
+      <w:r>
+        <w:t>idIx</w:t>
+      </w:r>
+      <w:proofErr w:type="spellEnd"/>
+      <w:r>
+        <w:rPr>
+          <w:rFonts w:hint="eastAsia"/>
+        </w:rPr>
+        <w:t>，当到达叶子节点尾部时，根据保存的右兄弟信息，继续向后扫描右兄弟。</w:t>
+      </w:r>
+    </w:p>
+    <w:p>
+      <w:pPr>
+        <w:pStyle w:val="af4"/>
+        <w:ind w:left="420" w:firstLine="480"/>
+        <w:rPr>
+          <w:rFonts w:hint="eastAsia"/>
+        </w:rPr>
+      </w:pPr>
+      <w:r>
+        <w:rPr>
+          <w:rFonts w:hint="eastAsia"/>
+          <w:noProof/>
+        </w:rPr>
+        <w:lastRenderedPageBreak/>
+        <w:drawing>
+          <wp:inline distT="0" distB="0" distL="0" distR="0" wp14:anchorId="19B7FD15" wp14:editId="12F39C76">
+            <wp:extent cx="3948255" cy="2011680"/>
+            <wp:effectExtent l="0" t="0" r="0" b="0"/>
+            <wp:docPr id="24" name="图片 24"/>
+            <wp:cNvGraphicFramePr>
+              <a:graphicFrameLocks xmlns:a="http://schemas.openxmlformats.org/drawingml/2006/main" noChangeAspect="1"/>
+            </wp:cNvGraphicFramePr>
+            <a:graphic xmlns:a="http://schemas.openxmlformats.org/drawingml/2006/main">
+              <a:graphicData uri="http://schemas.openxmlformats.org/drawingml/2006/picture">
+                <pic:pic xmlns:pic="http://schemas.openxmlformats.org/drawingml/2006/picture">
+                  <pic:nvPicPr>
+                    <pic:cNvPr id="24" name="21.PNG"/>
+                    <pic:cNvPicPr/>
+                  </pic:nvPicPr>
+                  <pic:blipFill>
+                    <a:blip r:embed="rId33"/>
+                    <a:stretch>
+                      <a:fillRect/>
+                    </a:stretch>
+                  </pic:blipFill>
+                  <pic:spPr>
+                    <a:xfrm>
+                      <a:off x="0" y="0"/>
+                      <a:ext cx="3960007" cy="2017668"/>
+                    </a:xfrm>
+                    <a:prstGeom prst="rect">
+                      <a:avLst/>
+                    </a:prstGeom>
+                  </pic:spPr>
+                </pic:pic>
+              </a:graphicData>
+            </a:graphic>
+          </wp:inline>
+        </w:drawing>
       </w:r>
     </w:p>
     <w:p>
@@ -10449,15 +12145,11 @@
       <w:pPr>
         <w:pStyle w:val="af4"/>
         <w:ind w:left="420" w:firstLine="480"/>
-        <w:rPr>
-          <w:rFonts w:hint="eastAsia"/>
-        </w:rPr>
-      </w:pPr>
-      <w:r>
-        <w:rPr>
-          <w:rFonts w:hint="eastAsia"/>
-        </w:rPr>
-        <w:lastRenderedPageBreak/>
+      </w:pPr>
+      <w:r>
+        <w:rPr>
+          <w:rFonts w:hint="eastAsia"/>
+        </w:rPr>
         <w:t>关闭一个索引扫描，释放相应的资源。</w:t>
       </w:r>
     </w:p>
@@ -10498,11 +12190,18 @@
     <w:p>
       <w:pPr>
         <w:pStyle w:val="af4"/>
+        <w:tabs>
+          <w:tab w:val="num" w:pos="960"/>
+        </w:tabs>
+        <w:spacing w:line="360" w:lineRule="auto"/>
         <w:ind w:left="420" w:firstLineChars="0" w:firstLine="0"/>
         <w:rPr>
-          <w:rFonts w:hint="eastAsia"/>
-        </w:rPr>
-      </w:pPr>
+          <w:color w:val="000000" w:themeColor="text1"/>
+        </w:rPr>
+      </w:pPr>
+      <w:r>
+        <w:tab/>
+      </w:r>
       <w:r>
         <w:rPr>
           <w:rFonts w:hint="eastAsia"/>
@@ -10558,6 +12257,1139 @@
           <w:rFonts w:hint="eastAsia"/>
         </w:rPr>
         <w:t>树索引内容的正确性。</w:t>
+      </w:r>
+      <w:r>
+        <w:rPr>
+          <w:rFonts w:hint="eastAsia"/>
+          <w:color w:val="000000" w:themeColor="text1"/>
+        </w:rPr>
+        <w:t>以下为相关数据结构定义：</w:t>
+      </w:r>
+    </w:p>
+    <w:p>
+      <w:pPr>
+        <w:tabs>
+          <w:tab w:val="num" w:pos="960"/>
+        </w:tabs>
+        <w:spacing w:line="360" w:lineRule="auto"/>
+        <w:ind w:firstLineChars="175" w:firstLine="420"/>
+        <w:rPr>
+          <w:color w:val="000000" w:themeColor="text1"/>
+        </w:rPr>
+      </w:pPr>
+      <w:r>
+        <w:rPr>
+          <w:color w:val="000000" w:themeColor="text1"/>
+        </w:rPr>
+        <w:t xml:space="preserve">typedef </w:t>
+      </w:r>
+      <w:proofErr w:type="gramStart"/>
+      <w:r>
+        <w:rPr>
+          <w:color w:val="000000" w:themeColor="text1"/>
+        </w:rPr>
+        <w:t>struct{</w:t>
+      </w:r>
+      <w:proofErr w:type="gramEnd"/>
+    </w:p>
+    <w:p>
+      <w:pPr>
+        <w:pStyle w:val="af4"/>
+        <w:tabs>
+          <w:tab w:val="num" w:pos="960"/>
+        </w:tabs>
+        <w:spacing w:line="360" w:lineRule="auto"/>
+        <w:ind w:left="420" w:firstLine="480"/>
+        <w:rPr>
+          <w:color w:val="000000" w:themeColor="text1"/>
+        </w:rPr>
+      </w:pPr>
+      <w:r>
+        <w:rPr>
+          <w:rFonts w:hint="eastAsia"/>
+          <w:color w:val="000000" w:themeColor="text1"/>
+        </w:rPr>
+        <w:t xml:space="preserve">int  </w:t>
+      </w:r>
+      <w:proofErr w:type="spellStart"/>
+      <w:r>
+        <w:rPr>
+          <w:rFonts w:hint="eastAsia"/>
+          <w:color w:val="000000" w:themeColor="text1"/>
+        </w:rPr>
+        <w:t>keyNum</w:t>
+      </w:r>
+      <w:proofErr w:type="spellEnd"/>
+      <w:r>
+        <w:rPr>
+          <w:rFonts w:hint="eastAsia"/>
+          <w:color w:val="000000" w:themeColor="text1"/>
+        </w:rPr>
+        <w:t>;</w:t>
+      </w:r>
+      <w:r>
+        <w:rPr>
+          <w:rFonts w:hint="eastAsia"/>
+          <w:color w:val="000000" w:themeColor="text1"/>
+        </w:rPr>
+        <w:tab/>
+        <w:t>//</w:t>
+      </w:r>
+      <w:r>
+        <w:rPr>
+          <w:rFonts w:hint="eastAsia"/>
+          <w:color w:val="000000" w:themeColor="text1"/>
+        </w:rPr>
+        <w:t>节点中包含的关键字（属性值）个数</w:t>
+      </w:r>
+    </w:p>
+    <w:p>
+      <w:pPr>
+        <w:pStyle w:val="af4"/>
+        <w:tabs>
+          <w:tab w:val="num" w:pos="960"/>
+        </w:tabs>
+        <w:spacing w:line="360" w:lineRule="auto"/>
+        <w:ind w:left="420" w:firstLine="480"/>
+        <w:rPr>
+          <w:color w:val="000000" w:themeColor="text1"/>
+        </w:rPr>
+      </w:pPr>
+      <w:r>
+        <w:rPr>
+          <w:rFonts w:hint="eastAsia"/>
+          <w:color w:val="000000" w:themeColor="text1"/>
+        </w:rPr>
+        <w:t>char  **keys;</w:t>
+      </w:r>
+      <w:r>
+        <w:rPr>
+          <w:rFonts w:hint="eastAsia"/>
+          <w:color w:val="000000" w:themeColor="text1"/>
+        </w:rPr>
+        <w:tab/>
+        <w:t>//</w:t>
+      </w:r>
+      <w:r>
+        <w:rPr>
+          <w:rFonts w:hint="eastAsia"/>
+          <w:color w:val="000000" w:themeColor="text1"/>
+        </w:rPr>
+        <w:t>节点中包含的关键字（属性值）数组</w:t>
+      </w:r>
+    </w:p>
+    <w:p>
+      <w:pPr>
+        <w:pStyle w:val="af4"/>
+        <w:tabs>
+          <w:tab w:val="num" w:pos="960"/>
+        </w:tabs>
+        <w:spacing w:line="360" w:lineRule="auto"/>
+        <w:ind w:left="420" w:firstLine="480"/>
+        <w:rPr>
+          <w:color w:val="000000" w:themeColor="text1"/>
+        </w:rPr>
+      </w:pPr>
+      <w:proofErr w:type="spellStart"/>
+      <w:r>
+        <w:rPr>
+          <w:rFonts w:hint="eastAsia"/>
+          <w:color w:val="000000" w:themeColor="text1"/>
+        </w:rPr>
+        <w:t>Tree_Node</w:t>
+      </w:r>
+      <w:proofErr w:type="spellEnd"/>
+      <w:r>
+        <w:rPr>
+          <w:rFonts w:hint="eastAsia"/>
+          <w:color w:val="000000" w:themeColor="text1"/>
+        </w:rPr>
+        <w:t xml:space="preserve">  *parent;</w:t>
+      </w:r>
+      <w:r>
+        <w:rPr>
+          <w:rFonts w:hint="eastAsia"/>
+          <w:color w:val="000000" w:themeColor="text1"/>
+        </w:rPr>
+        <w:tab/>
+        <w:t>//</w:t>
+      </w:r>
+      <w:r>
+        <w:rPr>
+          <w:rFonts w:hint="eastAsia"/>
+          <w:color w:val="000000" w:themeColor="text1"/>
+        </w:rPr>
+        <w:t>父节点</w:t>
+      </w:r>
+    </w:p>
+    <w:p>
+      <w:pPr>
+        <w:pStyle w:val="af4"/>
+        <w:tabs>
+          <w:tab w:val="num" w:pos="960"/>
+        </w:tabs>
+        <w:spacing w:line="360" w:lineRule="auto"/>
+        <w:ind w:left="420" w:firstLine="480"/>
+        <w:rPr>
+          <w:color w:val="000000" w:themeColor="text1"/>
+        </w:rPr>
+      </w:pPr>
+      <w:proofErr w:type="spellStart"/>
+      <w:r>
+        <w:rPr>
+          <w:rFonts w:hint="eastAsia"/>
+          <w:color w:val="000000" w:themeColor="text1"/>
+        </w:rPr>
+        <w:t>Tree_Node</w:t>
+      </w:r>
+      <w:proofErr w:type="spellEnd"/>
+      <w:r>
+        <w:rPr>
+          <w:rFonts w:hint="eastAsia"/>
+          <w:color w:val="000000" w:themeColor="text1"/>
+        </w:rPr>
+        <w:t xml:space="preserve">  *sibling;</w:t>
+      </w:r>
+      <w:r>
+        <w:rPr>
+          <w:rFonts w:hint="eastAsia"/>
+          <w:color w:val="000000" w:themeColor="text1"/>
+        </w:rPr>
+        <w:tab/>
+        <w:t>//</w:t>
+      </w:r>
+      <w:r>
+        <w:rPr>
+          <w:rFonts w:hint="eastAsia"/>
+          <w:color w:val="000000" w:themeColor="text1"/>
+        </w:rPr>
+        <w:t>右边的兄弟节点</w:t>
+      </w:r>
+    </w:p>
+    <w:p>
+      <w:pPr>
+        <w:pStyle w:val="af4"/>
+        <w:tabs>
+          <w:tab w:val="num" w:pos="960"/>
+        </w:tabs>
+        <w:spacing w:line="360" w:lineRule="auto"/>
+        <w:ind w:left="420" w:firstLine="480"/>
+        <w:rPr>
+          <w:color w:val="000000" w:themeColor="text1"/>
+        </w:rPr>
+      </w:pPr>
+      <w:proofErr w:type="spellStart"/>
+      <w:r>
+        <w:rPr>
+          <w:rFonts w:hint="eastAsia"/>
+          <w:color w:val="000000" w:themeColor="text1"/>
+        </w:rPr>
+        <w:t>Tree_Node</w:t>
+      </w:r>
+      <w:proofErr w:type="spellEnd"/>
+      <w:r>
+        <w:rPr>
+          <w:rFonts w:hint="eastAsia"/>
+          <w:color w:val="000000" w:themeColor="text1"/>
+        </w:rPr>
+        <w:t xml:space="preserve">  *</w:t>
+      </w:r>
+      <w:proofErr w:type="spellStart"/>
+      <w:r>
+        <w:rPr>
+          <w:rFonts w:hint="eastAsia"/>
+          <w:color w:val="000000" w:themeColor="text1"/>
+        </w:rPr>
+        <w:t>firstChild</w:t>
+      </w:r>
+      <w:proofErr w:type="spellEnd"/>
+      <w:r>
+        <w:rPr>
+          <w:rFonts w:hint="eastAsia"/>
+          <w:color w:val="000000" w:themeColor="text1"/>
+        </w:rPr>
+        <w:t>;</w:t>
+      </w:r>
+      <w:r>
+        <w:rPr>
+          <w:rFonts w:hint="eastAsia"/>
+          <w:color w:val="000000" w:themeColor="text1"/>
+        </w:rPr>
+        <w:tab/>
+        <w:t>//</w:t>
+      </w:r>
+      <w:r>
+        <w:rPr>
+          <w:rFonts w:hint="eastAsia"/>
+          <w:color w:val="000000" w:themeColor="text1"/>
+        </w:rPr>
+        <w:t>最左边的孩子节点</w:t>
+      </w:r>
+    </w:p>
+    <w:p>
+      <w:pPr>
+        <w:tabs>
+          <w:tab w:val="num" w:pos="960"/>
+        </w:tabs>
+        <w:spacing w:line="360" w:lineRule="auto"/>
+        <w:ind w:firstLineChars="175" w:firstLine="420"/>
+        <w:rPr>
+          <w:color w:val="000000" w:themeColor="text1"/>
+        </w:rPr>
+      </w:pPr>
+      <w:r>
+        <w:rPr>
+          <w:color w:val="000000" w:themeColor="text1"/>
+        </w:rPr>
+        <w:t>}</w:t>
+      </w:r>
+      <w:proofErr w:type="spellStart"/>
+      <w:r>
+        <w:rPr>
+          <w:color w:val="000000" w:themeColor="text1"/>
+        </w:rPr>
+        <w:t>Tree_Node</w:t>
+      </w:r>
+      <w:proofErr w:type="spellEnd"/>
+      <w:r>
+        <w:rPr>
+          <w:color w:val="000000" w:themeColor="text1"/>
+        </w:rPr>
+        <w:t>;</w:t>
+      </w:r>
+      <w:r>
+        <w:rPr>
+          <w:rFonts w:hint="eastAsia"/>
+          <w:color w:val="000000" w:themeColor="text1"/>
+        </w:rPr>
+        <w:t xml:space="preserve"> //</w:t>
+      </w:r>
+      <w:r>
+        <w:rPr>
+          <w:rFonts w:hint="eastAsia"/>
+          <w:color w:val="000000" w:themeColor="text1"/>
+        </w:rPr>
+        <w:t>节点数据结构</w:t>
+      </w:r>
+    </w:p>
+    <w:p>
+      <w:pPr>
+        <w:tabs>
+          <w:tab w:val="num" w:pos="960"/>
+        </w:tabs>
+        <w:spacing w:line="360" w:lineRule="auto"/>
+        <w:ind w:firstLineChars="175" w:firstLine="420"/>
+        <w:rPr>
+          <w:color w:val="000000" w:themeColor="text1"/>
+        </w:rPr>
+      </w:pPr>
+      <w:r>
+        <w:rPr>
+          <w:color w:val="000000" w:themeColor="text1"/>
+        </w:rPr>
+        <w:t xml:space="preserve">typedef </w:t>
+      </w:r>
+      <w:proofErr w:type="gramStart"/>
+      <w:r>
+        <w:rPr>
+          <w:color w:val="000000" w:themeColor="text1"/>
+        </w:rPr>
+        <w:t>struct{</w:t>
+      </w:r>
+      <w:proofErr w:type="gramEnd"/>
+    </w:p>
+    <w:p>
+      <w:pPr>
+        <w:pStyle w:val="af4"/>
+        <w:tabs>
+          <w:tab w:val="num" w:pos="960"/>
+        </w:tabs>
+        <w:spacing w:line="360" w:lineRule="auto"/>
+        <w:ind w:left="420" w:firstLine="480"/>
+        <w:rPr>
+          <w:color w:val="000000" w:themeColor="text1"/>
+        </w:rPr>
+      </w:pPr>
+      <w:proofErr w:type="spellStart"/>
+      <w:r>
+        <w:rPr>
+          <w:color w:val="000000" w:themeColor="text1"/>
+        </w:rPr>
+        <w:t>AttrType</w:t>
+      </w:r>
+      <w:proofErr w:type="spellEnd"/>
+      <w:r>
+        <w:rPr>
+          <w:rFonts w:hint="eastAsia"/>
+          <w:color w:val="000000" w:themeColor="text1"/>
+        </w:rPr>
+        <w:t xml:space="preserve">  </w:t>
+      </w:r>
+      <w:proofErr w:type="spellStart"/>
+      <w:r>
+        <w:rPr>
+          <w:color w:val="000000" w:themeColor="text1"/>
+        </w:rPr>
+        <w:t>attrType</w:t>
+      </w:r>
+      <w:proofErr w:type="spellEnd"/>
+      <w:r>
+        <w:rPr>
+          <w:color w:val="000000" w:themeColor="text1"/>
+        </w:rPr>
+        <w:t>;</w:t>
+      </w:r>
+      <w:r>
+        <w:rPr>
+          <w:rFonts w:hint="eastAsia"/>
+          <w:color w:val="000000" w:themeColor="text1"/>
+        </w:rPr>
+        <w:tab/>
+        <w:t>//B+</w:t>
+      </w:r>
+      <w:r>
+        <w:rPr>
+          <w:rFonts w:hint="eastAsia"/>
+          <w:color w:val="000000" w:themeColor="text1"/>
+        </w:rPr>
+        <w:t>树对应属性的数据类型</w:t>
+      </w:r>
+    </w:p>
+    <w:p>
+      <w:pPr>
+        <w:pStyle w:val="af4"/>
+        <w:tabs>
+          <w:tab w:val="num" w:pos="960"/>
+        </w:tabs>
+        <w:spacing w:line="360" w:lineRule="auto"/>
+        <w:ind w:left="420" w:firstLine="480"/>
+        <w:rPr>
+          <w:color w:val="000000" w:themeColor="text1"/>
+        </w:rPr>
+      </w:pPr>
+      <w:r>
+        <w:rPr>
+          <w:color w:val="000000" w:themeColor="text1"/>
+        </w:rPr>
+        <w:t>Int</w:t>
+      </w:r>
+      <w:r>
+        <w:rPr>
+          <w:rFonts w:hint="eastAsia"/>
+          <w:color w:val="000000" w:themeColor="text1"/>
+        </w:rPr>
+        <w:t xml:space="preserve">  </w:t>
+      </w:r>
+      <w:proofErr w:type="spellStart"/>
+      <w:r>
+        <w:rPr>
+          <w:color w:val="000000" w:themeColor="text1"/>
+        </w:rPr>
+        <w:t>attrLength</w:t>
+      </w:r>
+      <w:proofErr w:type="spellEnd"/>
+      <w:r>
+        <w:rPr>
+          <w:color w:val="000000" w:themeColor="text1"/>
+        </w:rPr>
+        <w:t>;</w:t>
+      </w:r>
+      <w:r>
+        <w:rPr>
+          <w:rFonts w:hint="eastAsia"/>
+          <w:color w:val="000000" w:themeColor="text1"/>
+        </w:rPr>
+        <w:tab/>
+      </w:r>
+      <w:r>
+        <w:rPr>
+          <w:rFonts w:hint="eastAsia"/>
+          <w:color w:val="000000" w:themeColor="text1"/>
+        </w:rPr>
+        <w:tab/>
+        <w:t>//B+</w:t>
+      </w:r>
+      <w:r>
+        <w:rPr>
+          <w:rFonts w:hint="eastAsia"/>
+          <w:color w:val="000000" w:themeColor="text1"/>
+        </w:rPr>
+        <w:t>树对应属性值的长度</w:t>
+      </w:r>
+    </w:p>
+    <w:p>
+      <w:pPr>
+        <w:pStyle w:val="af4"/>
+        <w:tabs>
+          <w:tab w:val="num" w:pos="960"/>
+        </w:tabs>
+        <w:spacing w:line="360" w:lineRule="auto"/>
+        <w:ind w:left="420" w:firstLine="480"/>
+        <w:rPr>
+          <w:color w:val="000000" w:themeColor="text1"/>
+        </w:rPr>
+      </w:pPr>
+      <w:r>
+        <w:rPr>
+          <w:rFonts w:hint="eastAsia"/>
+          <w:color w:val="000000" w:themeColor="text1"/>
+        </w:rPr>
+        <w:t>int  order;</w:t>
+      </w:r>
+      <w:r>
+        <w:rPr>
+          <w:rFonts w:hint="eastAsia"/>
+          <w:color w:val="000000" w:themeColor="text1"/>
+        </w:rPr>
+        <w:tab/>
+      </w:r>
+      <w:r>
+        <w:rPr>
+          <w:rFonts w:hint="eastAsia"/>
+          <w:color w:val="000000" w:themeColor="text1"/>
+        </w:rPr>
+        <w:tab/>
+      </w:r>
+      <w:r>
+        <w:rPr>
+          <w:rFonts w:hint="eastAsia"/>
+          <w:color w:val="000000" w:themeColor="text1"/>
+        </w:rPr>
+        <w:tab/>
+        <w:t>//B+</w:t>
+      </w:r>
+      <w:r>
+        <w:rPr>
+          <w:rFonts w:hint="eastAsia"/>
+          <w:color w:val="000000" w:themeColor="text1"/>
+        </w:rPr>
+        <w:t>树的序数</w:t>
+      </w:r>
+    </w:p>
+    <w:p>
+      <w:pPr>
+        <w:pStyle w:val="af4"/>
+        <w:tabs>
+          <w:tab w:val="num" w:pos="960"/>
+        </w:tabs>
+        <w:spacing w:line="360" w:lineRule="auto"/>
+        <w:ind w:left="420" w:firstLine="480"/>
+        <w:rPr>
+          <w:color w:val="000000" w:themeColor="text1"/>
+        </w:rPr>
+      </w:pPr>
+      <w:proofErr w:type="spellStart"/>
+      <w:r>
+        <w:rPr>
+          <w:rFonts w:hint="eastAsia"/>
+          <w:color w:val="000000" w:themeColor="text1"/>
+        </w:rPr>
+        <w:t>Tree_Node</w:t>
+      </w:r>
+      <w:proofErr w:type="spellEnd"/>
+      <w:r>
+        <w:rPr>
+          <w:rFonts w:hint="eastAsia"/>
+          <w:color w:val="000000" w:themeColor="text1"/>
+        </w:rPr>
+        <w:t xml:space="preserve">  *root;</w:t>
+      </w:r>
+      <w:r>
+        <w:rPr>
+          <w:rFonts w:hint="eastAsia"/>
+          <w:color w:val="000000" w:themeColor="text1"/>
+        </w:rPr>
+        <w:tab/>
+        <w:t>//B+</w:t>
+      </w:r>
+      <w:r>
+        <w:rPr>
+          <w:rFonts w:hint="eastAsia"/>
+          <w:color w:val="000000" w:themeColor="text1"/>
+        </w:rPr>
+        <w:t>树的根节点</w:t>
+      </w:r>
+    </w:p>
+    <w:p>
+      <w:pPr>
+        <w:pStyle w:val="af4"/>
+        <w:tabs>
+          <w:tab w:val="num" w:pos="960"/>
+        </w:tabs>
+        <w:spacing w:line="360" w:lineRule="auto"/>
+        <w:ind w:left="420" w:firstLineChars="0" w:firstLine="0"/>
+        <w:rPr>
+          <w:color w:val="000000" w:themeColor="text1"/>
+        </w:rPr>
+      </w:pPr>
+      <w:proofErr w:type="gramStart"/>
+      <w:r>
+        <w:rPr>
+          <w:color w:val="000000" w:themeColor="text1"/>
+        </w:rPr>
+        <w:t>}Tree</w:t>
+      </w:r>
+      <w:proofErr w:type="gramEnd"/>
+      <w:r>
+        <w:rPr>
+          <w:color w:val="000000" w:themeColor="text1"/>
+        </w:rPr>
+        <w:t>;</w:t>
+      </w:r>
+    </w:p>
+    <w:p>
+      <w:pPr>
+        <w:ind w:left="420" w:firstLine="420"/>
+      </w:pPr>
+      <w:r>
+        <w:rPr>
+          <w:rFonts w:hint="eastAsia"/>
+        </w:rPr>
+        <w:t>该函数的实现使用递归的方式遍历</w:t>
+      </w:r>
+      <w:proofErr w:type="spellStart"/>
+      <w:r>
+        <w:rPr>
+          <w:rFonts w:hint="eastAsia"/>
+        </w:rPr>
+        <w:t>B+Tree</w:t>
+      </w:r>
+      <w:proofErr w:type="spellEnd"/>
+      <w:r>
+        <w:rPr>
+          <w:rFonts w:hint="eastAsia"/>
+        </w:rPr>
+        <w:t>，并将其全部读入内存；递归函数如下：</w:t>
+      </w:r>
+    </w:p>
+    <w:p>
+      <w:pPr>
+        <w:ind w:left="420"/>
+      </w:pPr>
+      <w:proofErr w:type="spellStart"/>
+      <w:r>
+        <w:t>Tree_Node</w:t>
+      </w:r>
+      <w:proofErr w:type="spellEnd"/>
+      <w:r>
+        <w:t xml:space="preserve">* </w:t>
+      </w:r>
+      <w:proofErr w:type="spellStart"/>
+      <w:proofErr w:type="gramStart"/>
+      <w:r>
+        <w:t>createTree</w:t>
+      </w:r>
+      <w:proofErr w:type="spellEnd"/>
+      <w:r>
+        <w:t>(</w:t>
+      </w:r>
+      <w:proofErr w:type="spellStart"/>
+      <w:proofErr w:type="gramEnd"/>
+      <w:r>
+        <w:t>IX_IndexHandle</w:t>
+      </w:r>
+      <w:proofErr w:type="spellEnd"/>
+      <w:r>
+        <w:t xml:space="preserve">* </w:t>
+      </w:r>
+      <w:proofErr w:type="spellStart"/>
+      <w:r>
+        <w:t>indexHandle</w:t>
+      </w:r>
+      <w:proofErr w:type="spellEnd"/>
+      <w:r>
+        <w:t xml:space="preserve">, </w:t>
+      </w:r>
+      <w:proofErr w:type="spellStart"/>
+      <w:r>
+        <w:t>PageNum</w:t>
+      </w:r>
+      <w:proofErr w:type="spellEnd"/>
+      <w:r>
+        <w:t xml:space="preserve"> root, </w:t>
+      </w:r>
+      <w:proofErr w:type="spellStart"/>
+      <w:r>
+        <w:t>Tree_Node</w:t>
+      </w:r>
+      <w:proofErr w:type="spellEnd"/>
+      <w:r>
+        <w:t xml:space="preserve">* parent, </w:t>
+      </w:r>
+      <w:proofErr w:type="spellStart"/>
+      <w:r>
+        <w:t>Tree_Node</w:t>
+      </w:r>
+      <w:proofErr w:type="spellEnd"/>
+      <w:r>
+        <w:t>* sibling)</w:t>
+      </w:r>
+    </w:p>
+    <w:p>
+      <w:pPr>
+        <w:ind w:left="420"/>
+      </w:pPr>
+      <w:r>
+        <w:lastRenderedPageBreak/>
+        <w:tab/>
+      </w:r>
+      <w:r>
+        <w:rPr>
+          <w:rFonts w:hint="eastAsia"/>
+        </w:rPr>
+        <w:t>该函数接受一个打开的索引句柄，以</w:t>
+      </w:r>
+      <w:r>
+        <w:rPr>
+          <w:rFonts w:hint="eastAsia"/>
+        </w:rPr>
+        <w:t>root</w:t>
+      </w:r>
+      <w:r>
+        <w:rPr>
+          <w:rFonts w:hint="eastAsia"/>
+        </w:rPr>
+        <w:t>为根节点，将它对应的子树读入内存，由于</w:t>
+      </w:r>
+      <w:proofErr w:type="spellStart"/>
+      <w:r>
+        <w:rPr>
+          <w:rFonts w:hint="eastAsia"/>
+        </w:rPr>
+        <w:t>T</w:t>
+      </w:r>
+      <w:r>
+        <w:t>ree_Node</w:t>
+      </w:r>
+      <w:proofErr w:type="spellEnd"/>
+      <w:r>
+        <w:rPr>
+          <w:rFonts w:hint="eastAsia"/>
+        </w:rPr>
+        <w:t>需要保存父节点和右兄弟节点的信息，</w:t>
+      </w:r>
+      <w:r>
+        <w:rPr>
+          <w:rFonts w:hint="eastAsia"/>
+        </w:rPr>
+        <w:t>所以</w:t>
+      </w:r>
+      <w:r>
+        <w:rPr>
+          <w:rFonts w:hint="eastAsia"/>
+        </w:rPr>
+        <w:t>同时需要给出</w:t>
+      </w:r>
+      <w:r>
+        <w:rPr>
+          <w:rFonts w:hint="eastAsia"/>
+        </w:rPr>
+        <w:t>root</w:t>
+      </w:r>
+      <w:r>
+        <w:rPr>
+          <w:rFonts w:hint="eastAsia"/>
+        </w:rPr>
+        <w:t>节点的父节点和右兄弟节点</w:t>
+      </w:r>
+      <w:r>
+        <w:rPr>
+          <w:rFonts w:hint="eastAsia"/>
+        </w:rPr>
+        <w:t>的指针</w:t>
+      </w:r>
+      <w:r>
+        <w:rPr>
+          <w:rFonts w:hint="eastAsia"/>
+        </w:rPr>
+        <w:t>；因此磁盘中</w:t>
+      </w:r>
+      <w:proofErr w:type="spellStart"/>
+      <w:r>
+        <w:rPr>
+          <w:rFonts w:hint="eastAsia"/>
+        </w:rPr>
+        <w:t>B+Tree</w:t>
+      </w:r>
+      <w:proofErr w:type="spellEnd"/>
+      <w:r>
+        <w:rPr>
+          <w:rFonts w:hint="eastAsia"/>
+        </w:rPr>
+        <w:t>的扫描和内存中</w:t>
+      </w:r>
+      <w:proofErr w:type="spellStart"/>
+      <w:r>
+        <w:rPr>
+          <w:rFonts w:hint="eastAsia"/>
+        </w:rPr>
+        <w:t>B+Tree</w:t>
+      </w:r>
+      <w:proofErr w:type="spellEnd"/>
+      <w:r>
+        <w:rPr>
+          <w:rFonts w:hint="eastAsia"/>
+        </w:rPr>
+        <w:t>的构建是从上到下，从右到左</w:t>
+      </w:r>
+      <w:r>
+        <w:rPr>
+          <w:rFonts w:hint="eastAsia"/>
+        </w:rPr>
+        <w:t>，以确保在构建当前节点时，它的父节点和右兄弟节点已被创建</w:t>
+      </w:r>
+      <w:r>
+        <w:rPr>
+          <w:rFonts w:hint="eastAsia"/>
+        </w:rPr>
+        <w:t>；</w:t>
+      </w:r>
+    </w:p>
+    <w:p>
+      <w:pPr>
+        <w:ind w:left="420"/>
+        <w:rPr>
+          <w:rFonts w:hint="eastAsia"/>
+        </w:rPr>
+      </w:pPr>
+      <w:r>
+        <w:tab/>
+      </w:r>
+      <w:r>
+        <w:rPr>
+          <w:rFonts w:hint="eastAsia"/>
+        </w:rPr>
+        <w:t>首先递归的结束条件是到达叶子节点，此时从磁盘中读出叶子节点的信息，并将指定内容保存</w:t>
+      </w:r>
+      <w:proofErr w:type="gramStart"/>
+      <w:r>
+        <w:rPr>
+          <w:rFonts w:hint="eastAsia"/>
+        </w:rPr>
+        <w:t>至创建</w:t>
+      </w:r>
+      <w:proofErr w:type="gramEnd"/>
+      <w:r>
+        <w:rPr>
+          <w:rFonts w:hint="eastAsia"/>
+        </w:rPr>
+        <w:t>的</w:t>
+      </w:r>
+      <w:proofErr w:type="spellStart"/>
+      <w:r>
+        <w:rPr>
+          <w:rFonts w:hint="eastAsia"/>
+        </w:rPr>
+        <w:t>T</w:t>
+      </w:r>
+      <w:r>
+        <w:t>ree_Node</w:t>
+      </w:r>
+      <w:proofErr w:type="spellEnd"/>
+      <w:r>
+        <w:rPr>
+          <w:rFonts w:hint="eastAsia"/>
+        </w:rPr>
+        <w:t>中，最后返回叶子节点的指针。</w:t>
+      </w:r>
+    </w:p>
+    <w:p>
+      <w:pPr>
+        <w:pStyle w:val="af4"/>
+        <w:ind w:left="420" w:firstLineChars="0" w:firstLine="0"/>
+      </w:pPr>
+      <w:r>
+        <w:rPr>
+          <w:rFonts w:hint="eastAsia"/>
+          <w:noProof/>
+        </w:rPr>
+        <w:drawing>
+          <wp:inline distT="0" distB="0" distL="0" distR="0" wp14:anchorId="54758B2E" wp14:editId="74A1E371">
+            <wp:extent cx="5274310" cy="3515995"/>
+            <wp:effectExtent l="0" t="0" r="0" b="0"/>
+            <wp:docPr id="25" name="图片 25"/>
+            <wp:cNvGraphicFramePr>
+              <a:graphicFrameLocks xmlns:a="http://schemas.openxmlformats.org/drawingml/2006/main" noChangeAspect="1"/>
+            </wp:cNvGraphicFramePr>
+            <a:graphic xmlns:a="http://schemas.openxmlformats.org/drawingml/2006/main">
+              <a:graphicData uri="http://schemas.openxmlformats.org/drawingml/2006/picture">
+                <pic:pic xmlns:pic="http://schemas.openxmlformats.org/drawingml/2006/picture">
+                  <pic:nvPicPr>
+                    <pic:cNvPr id="25" name="22.PNG"/>
+                    <pic:cNvPicPr/>
+                  </pic:nvPicPr>
+                  <pic:blipFill>
+                    <a:blip r:embed="rId34"/>
+                    <a:stretch>
+                      <a:fillRect/>
+                    </a:stretch>
+                  </pic:blipFill>
+                  <pic:spPr>
+                    <a:xfrm>
+                      <a:off x="0" y="0"/>
+                      <a:ext cx="5274310" cy="3515995"/>
+                    </a:xfrm>
+                    <a:prstGeom prst="rect">
+                      <a:avLst/>
+                    </a:prstGeom>
+                  </pic:spPr>
+                </pic:pic>
+              </a:graphicData>
+            </a:graphic>
+          </wp:inline>
+        </w:drawing>
+      </w:r>
+    </w:p>
+    <w:p>
+      <w:pPr>
+        <w:pStyle w:val="af4"/>
+        <w:ind w:left="420" w:firstLineChars="0" w:firstLine="0"/>
+      </w:pPr>
+      <w:r>
+        <w:tab/>
+      </w:r>
+      <w:r>
+        <w:rPr>
+          <w:rFonts w:hint="eastAsia"/>
+        </w:rPr>
+        <w:t>对于内部节点，除了将指定的信息保存</w:t>
+      </w:r>
+      <w:proofErr w:type="gramStart"/>
+      <w:r>
+        <w:rPr>
+          <w:rFonts w:hint="eastAsia"/>
+        </w:rPr>
+        <w:t>至创建</w:t>
+      </w:r>
+      <w:proofErr w:type="gramEnd"/>
+      <w:r>
+        <w:rPr>
+          <w:rFonts w:hint="eastAsia"/>
+        </w:rPr>
+        <w:t>的</w:t>
+      </w:r>
+      <w:proofErr w:type="spellStart"/>
+      <w:r>
+        <w:rPr>
+          <w:rFonts w:hint="eastAsia"/>
+        </w:rPr>
+        <w:t>Tree</w:t>
+      </w:r>
+      <w:r>
+        <w:t>_Node</w:t>
+      </w:r>
+      <w:proofErr w:type="spellEnd"/>
+      <w:r>
+        <w:rPr>
+          <w:rFonts w:hint="eastAsia"/>
+        </w:rPr>
+        <w:t>中之外，需要从右到左，对它的孩子节点递归调用</w:t>
+      </w:r>
+      <w:proofErr w:type="spellStart"/>
+      <w:r>
+        <w:rPr>
+          <w:rFonts w:hint="eastAsia"/>
+        </w:rPr>
+        <w:t>c</w:t>
+      </w:r>
+      <w:r>
+        <w:t>reateTree</w:t>
+      </w:r>
+      <w:proofErr w:type="spellEnd"/>
+      <w:r>
+        <w:rPr>
+          <w:rFonts w:hint="eastAsia"/>
+        </w:rPr>
+        <w:t>函数创建子树，它的最右孩子的右兄弟即为它的右兄弟的第一个孩子，它的其它孩子的右兄弟，即为上一次递归调用创建的</w:t>
+      </w:r>
+      <w:r>
+        <w:rPr>
+          <w:rFonts w:hint="eastAsia"/>
+        </w:rPr>
+        <w:t>节点</w:t>
+      </w:r>
+      <w:r>
+        <w:rPr>
+          <w:rFonts w:hint="eastAsia"/>
+        </w:rPr>
+        <w:t>，最后一个创建的孩子节点保存至</w:t>
+      </w:r>
+      <w:proofErr w:type="spellStart"/>
+      <w:r>
+        <w:rPr>
+          <w:rFonts w:hint="eastAsia"/>
+        </w:rPr>
+        <w:t>f</w:t>
+      </w:r>
+      <w:r>
+        <w:t>irstChild</w:t>
+      </w:r>
+      <w:proofErr w:type="spellEnd"/>
+      <w:r>
+        <w:rPr>
+          <w:rFonts w:hint="eastAsia"/>
+        </w:rPr>
+        <w:t>中去，最后返回</w:t>
+      </w:r>
+      <w:proofErr w:type="spellStart"/>
+      <w:r>
+        <w:rPr>
+          <w:rFonts w:hint="eastAsia"/>
+        </w:rPr>
+        <w:t>r</w:t>
+      </w:r>
+      <w:r>
+        <w:t>ootNode</w:t>
+      </w:r>
+      <w:proofErr w:type="spellEnd"/>
+      <w:r>
+        <w:rPr>
+          <w:rFonts w:hint="eastAsia"/>
+        </w:rPr>
+        <w:t>；</w:t>
+      </w:r>
+    </w:p>
+    <w:p>
+      <w:pPr>
+        <w:pStyle w:val="af4"/>
+        <w:ind w:left="420" w:firstLineChars="0" w:firstLine="0"/>
+      </w:pPr>
+      <w:r>
+        <w:rPr>
+          <w:rFonts w:hint="eastAsia"/>
+          <w:noProof/>
+        </w:rPr>
+        <w:drawing>
+          <wp:inline distT="0" distB="0" distL="0" distR="0" wp14:anchorId="1F6297D0" wp14:editId="7BEF3507">
+            <wp:extent cx="5274310" cy="1919605"/>
+            <wp:effectExtent l="0" t="0" r="0" b="0"/>
+            <wp:docPr id="26" name="图片 26"/>
+            <wp:cNvGraphicFramePr>
+              <a:graphicFrameLocks xmlns:a="http://schemas.openxmlformats.org/drawingml/2006/main" noChangeAspect="1"/>
+            </wp:cNvGraphicFramePr>
+            <a:graphic xmlns:a="http://schemas.openxmlformats.org/drawingml/2006/main">
+              <a:graphicData uri="http://schemas.openxmlformats.org/drawingml/2006/picture">
+                <pic:pic xmlns:pic="http://schemas.openxmlformats.org/drawingml/2006/picture">
+                  <pic:nvPicPr>
+                    <pic:cNvPr id="26" name="23.PNG"/>
+                    <pic:cNvPicPr/>
+                  </pic:nvPicPr>
+                  <pic:blipFill>
+                    <a:blip r:embed="rId35"/>
+                    <a:stretch>
+                      <a:fillRect/>
+                    </a:stretch>
+                  </pic:blipFill>
+                  <pic:spPr>
+                    <a:xfrm>
+                      <a:off x="0" y="0"/>
+                      <a:ext cx="5274310" cy="1919605"/>
+                    </a:xfrm>
+                    <a:prstGeom prst="rect">
+                      <a:avLst/>
+                    </a:prstGeom>
+                  </pic:spPr>
+                </pic:pic>
+              </a:graphicData>
+            </a:graphic>
+          </wp:inline>
+        </w:drawing>
+      </w:r>
+    </w:p>
+    <w:p>
+      <w:pPr>
+        <w:pStyle w:val="af4"/>
+        <w:ind w:left="420" w:firstLineChars="0"/>
+      </w:pPr>
+      <w:bookmarkStart w:id="5" w:name="_GoBack"/>
+      <w:bookmarkEnd w:id="5"/>
+      <w:r>
+        <w:rPr>
+          <w:rFonts w:hint="eastAsia"/>
+        </w:rPr>
+        <w:t>因此最终要获得完整的</w:t>
+      </w:r>
+      <w:proofErr w:type="spellStart"/>
+      <w:r>
+        <w:rPr>
+          <w:rFonts w:hint="eastAsia"/>
+        </w:rPr>
+        <w:t>B+Tree</w:t>
+      </w:r>
+      <w:proofErr w:type="spellEnd"/>
+      <w:r>
+        <w:rPr>
+          <w:rFonts w:hint="eastAsia"/>
+        </w:rPr>
+        <w:t>，对整棵树的根节点调用</w:t>
+      </w:r>
+      <w:proofErr w:type="spellStart"/>
+      <w:r>
+        <w:rPr>
+          <w:rFonts w:hint="eastAsia"/>
+        </w:rPr>
+        <w:t>c</w:t>
+      </w:r>
+      <w:r>
+        <w:t>reateTree</w:t>
+      </w:r>
+      <w:proofErr w:type="spellEnd"/>
+      <w:r>
+        <w:rPr>
+          <w:rFonts w:hint="eastAsia"/>
+        </w:rPr>
+        <w:t>即可：</w:t>
+      </w:r>
+    </w:p>
+    <w:p>
+      <w:pPr>
+        <w:pStyle w:val="af4"/>
+        <w:ind w:left="420" w:firstLineChars="0" w:firstLine="0"/>
+        <w:rPr>
+          <w:rFonts w:hint="eastAsia"/>
+        </w:rPr>
+      </w:pPr>
+      <w:r>
+        <w:rPr>
+          <w:rFonts w:hint="eastAsia"/>
+          <w:noProof/>
+        </w:rPr>
+        <w:lastRenderedPageBreak/>
+        <w:drawing>
+          <wp:inline distT="0" distB="0" distL="0" distR="0" wp14:anchorId="378BE2D6" wp14:editId="627D7B7D">
+            <wp:extent cx="5274310" cy="1725930"/>
+            <wp:effectExtent l="0" t="0" r="0" b="0"/>
+            <wp:docPr id="27" name="图片 27"/>
+            <wp:cNvGraphicFramePr>
+              <a:graphicFrameLocks xmlns:a="http://schemas.openxmlformats.org/drawingml/2006/main" noChangeAspect="1"/>
+            </wp:cNvGraphicFramePr>
+            <a:graphic xmlns:a="http://schemas.openxmlformats.org/drawingml/2006/main">
+              <a:graphicData uri="http://schemas.openxmlformats.org/drawingml/2006/picture">
+                <pic:pic xmlns:pic="http://schemas.openxmlformats.org/drawingml/2006/picture">
+                  <pic:nvPicPr>
+                    <pic:cNvPr id="27" name="24.PNG"/>
+                    <pic:cNvPicPr/>
+                  </pic:nvPicPr>
+                  <pic:blipFill>
+                    <a:blip r:embed="rId36"/>
+                    <a:stretch>
+                      <a:fillRect/>
+                    </a:stretch>
+                  </pic:blipFill>
+                  <pic:spPr>
+                    <a:xfrm>
+                      <a:off x="0" y="0"/>
+                      <a:ext cx="5274310" cy="1725930"/>
+                    </a:xfrm>
+                    <a:prstGeom prst="rect">
+                      <a:avLst/>
+                    </a:prstGeom>
+                  </pic:spPr>
+                </pic:pic>
+              </a:graphicData>
+            </a:graphic>
+          </wp:inline>
+        </w:drawing>
       </w:r>
     </w:p>
     <w:p>
@@ -10582,6 +13414,13 @@
         <w:t>实验过程</w:t>
       </w:r>
       <w:bookmarkEnd w:id="6"/>
+    </w:p>
+    <w:p>
+      <w:pPr>
+        <w:rPr>
+          <w:rFonts w:hint="eastAsia"/>
+        </w:rPr>
+      </w:pPr>
     </w:p>
     <w:p/>
     <w:p>
@@ -10766,7 +13605,7 @@
       <w:bookmarkEnd w:id="10"/>
     </w:p>
     <w:sectPr>
-      <w:footerReference w:type="default" r:id="rId23"/>
+      <w:footerReference w:type="default" r:id="rId37"/>
       <w:pgSz w:w="11906" w:h="16838"/>
       <w:pgMar w:top="1440" w:right="1800" w:bottom="1440" w:left="1800" w:header="851" w:footer="992" w:gutter="0"/>
       <w:pgNumType w:start="1"/>
@@ -17263,7 +20102,7 @@
 </file>
 
 <file path=customXml/itemProps1.xml><?xml version="1.0" encoding="utf-8"?>
-<ds:datastoreItem xmlns:ds="http://schemas.openxmlformats.org/officeDocument/2006/customXml" ds:itemID="{5FA66C9B-3BD4-426E-A9AB-1B72A282B066}">
+<ds:datastoreItem xmlns:ds="http://schemas.openxmlformats.org/officeDocument/2006/customXml" ds:itemID="{5F981794-E748-47C9-942D-D6A748E54580}">
   <ds:schemaRefs>
     <ds:schemaRef ds:uri="http://schemas.openxmlformats.org/officeDocument/2006/bibliography"/>
   </ds:schemaRefs>
